--- a/public/cv-templates/marketing-manager-example.docx
+++ b/public/cv-templates/marketing-manager-example.docx
@@ -3,125 +3,349 @@
 <w:document xmlns:wpc="http://schemas.microsoft.com/office/word/2010/wordprocessingCanvas" xmlns:cx="http://schemas.microsoft.com/office/drawing/2014/chartex" xmlns:cx1="http://schemas.microsoft.com/office/drawing/2015/9/8/chartex" xmlns:cx2="http://schemas.microsoft.com/office/drawing/2015/10/21/chartex" xmlns:cx3="http://schemas.microsoft.com/office/drawing/2016/5/9/chartex" xmlns:cx4="http://schemas.microsoft.com/office/drawing/2016/5/10/chartex" xmlns:cx5="http://schemas.microsoft.com/office/drawing/2016/5/11/chartex" xmlns:cx6="http://schemas.microsoft.com/office/drawing/2016/5/12/chartex" xmlns:cx7="http://schemas.microsoft.com/office/drawing/2016/5/13/chartex" xmlns:cx8="http://schemas.microsoft.com/office/drawing/2016/5/14/chartex" xmlns:mc="http://schemas.openxmlformats.org/markup-compatibility/2006" xmlns:aink="http://schemas.microsoft.com/office/drawing/2016/ink" xmlns:am3d="http://schemas.microsoft.com/office/drawing/2017/model3d" xmlns:o="urn:schemas-microsoft-com:office:office" xmlns:oel="http://schemas.microsoft.com/office/2019/extlst" xmlns:r="http://schemas.openxmlformats.org/officeDocument/2006/relationships" xmlns:m="http://schemas.openxmlformats.org/officeDocument/2006/math" xmlns:v="urn:schemas-microsoft-com:vml" xmlns:wp14="http://schemas.microsoft.com/office/word/2010/wordprocessingDrawing" xmlns:wp="http://schemas.openxmlformats.org/drawingml/2006/wordprocessingDrawing" xmlns:w10="urn:schemas-microsoft-com:office:word" xmlns:w="http://schemas.openxmlformats.org/wordprocessingml/2006/main" xmlns:w14="http://schemas.microsoft.com/office/word/2010/wordml" xmlns:w15="http://schemas.microsoft.com/office/word/2012/wordml" xmlns:w16cex="http://schemas.microsoft.com/office/word/2018/wordml/cex" xmlns:w16cid="http://schemas.microsoft.com/office/word/2016/wordml/cid" xmlns:w16="http://schemas.microsoft.com/office/word/2018/wordml" xmlns:w16du="http://schemas.microsoft.com/office/word/2023/wordml/word16du" xmlns:w16sdtdh="http://schemas.microsoft.com/office/word/2020/wordml/sdtdatahash" xmlns:w16sdtfl="http://schemas.microsoft.com/office/word/2024/wordml/sdtformatlock" xmlns:w16se="http://schemas.microsoft.com/office/word/2015/wordml/symex" xmlns:wpg="http://schemas.microsoft.com/office/word/2010/wordprocessingGroup" xmlns:wpi="http://schemas.microsoft.com/office/word/2010/wordprocessingInk" xmlns:wne="http://schemas.microsoft.com/office/word/2006/wordml" xmlns:wps="http://schemas.microsoft.com/office/word/2010/wordprocessingShape" mc:Ignorable="w14 w15 w16se w16cid w16 w16cex w16sdtdh w16sdtfl w16du wp14">
   <w:body>
     <w:p>
-      <w:r>
-        <w:rPr>
+      <w:pPr>
+        <w:spacing w:before="100" w:beforeAutospacing="1" w:after="100" w:afterAutospacing="1" w:line="240" w:lineRule="auto"/>
+        <w:outlineLvl w:val="2"/>
+        <w:rPr>
+          <w:rFonts w:ascii="Times New Roman" w:eastAsia="Times New Roman" w:hAnsi="Times New Roman" w:cs="Times New Roman"/>
           <w:b/>
           <w:bCs/>
-        </w:rPr>
-        <w:t>ALEXANDRA J. SMITH</w:t>
-      </w:r>
-      <w:r>
-        <w:br/>
-        <w:t>Marketing Manager</w:t>
-      </w:r>
-      <w:r>
-        <w:br/>
-      </w:r>
-      <w:r>
-        <w:rPr>
-          <w:rFonts w:ascii="Segoe UI Emoji" w:hAnsi="Segoe UI Emoji" w:cs="Segoe UI Emoji"/>
-        </w:rPr>
-        <w:t>📞</w:t>
-      </w:r>
-      <w:r>
-        <w:t xml:space="preserve"> (123) 456-7890 | </w:t>
-      </w:r>
-      <w:r>
-        <w:rPr>
-          <w:rFonts w:ascii="Segoe UI Emoji" w:hAnsi="Segoe UI Emoji" w:cs="Segoe UI Emoji"/>
-        </w:rPr>
-        <w:t>📧</w:t>
-      </w:r>
-      <w:r>
-        <w:t xml:space="preserve"> alexandra.smith@email.com</w:t>
-      </w:r>
-      <w:r>
-        <w:br/>
-      </w:r>
-      <w:r>
-        <w:rPr>
-          <w:rFonts w:ascii="Segoe UI Emoji" w:hAnsi="Segoe UI Emoji" w:cs="Segoe UI Emoji"/>
-        </w:rPr>
-        <w:t>🔗</w:t>
-      </w:r>
-      <w:r>
-        <w:t xml:space="preserve"> linkedin.com/in/</w:t>
-      </w:r>
-      <w:proofErr w:type="spellStart"/>
-      <w:r>
-        <w:t>alexandrasmith</w:t>
-      </w:r>
-      <w:proofErr w:type="spellEnd"/>
-      <w:r>
-        <w:t xml:space="preserve"> | </w:t>
-      </w:r>
-      <w:r>
-        <w:rPr>
-          <w:rFonts w:ascii="Segoe UI Emoji" w:hAnsi="Segoe UI Emoji" w:cs="Segoe UI Emoji"/>
-        </w:rPr>
-        <w:t>📍</w:t>
-      </w:r>
-      <w:r>
-        <w:t xml:space="preserve"> New York, NY</w:t>
+          <w:kern w:val="0"/>
+          <w:sz w:val="27"/>
+          <w:szCs w:val="27"/>
+          <w:lang w:eastAsia="en-ID"/>
+          <w14:ligatures w14:val="none"/>
+        </w:rPr>
+      </w:pPr>
+      <w:r>
+        <w:rPr>
+          <w:rFonts w:ascii="Times New Roman" w:eastAsia="Times New Roman" w:hAnsi="Times New Roman" w:cs="Times New Roman"/>
+          <w:b/>
+          <w:bCs/>
+          <w:kern w:val="0"/>
+          <w:sz w:val="27"/>
+          <w:szCs w:val="27"/>
+          <w:lang w:eastAsia="en-ID"/>
+          <w14:ligatures w14:val="none"/>
+        </w:rPr>
+        <w:t>Ava Siregar</w:t>
       </w:r>
     </w:p>
     <w:p>
-      <w:r>
-        <w:pict w14:anchorId="2BED81BD">
-          <v:rect id="_x0000_i1061" style="width:0;height:1.5pt" o:hralign="center" o:hrstd="t" o:hr="t" fillcolor="#a0a0a0" stroked="f"/>
-        </w:pict>
+      <w:pPr>
+        <w:spacing w:before="100" w:beforeAutospacing="1" w:after="100" w:afterAutospacing="1" w:line="240" w:lineRule="auto"/>
+        <w:rPr>
+          <w:rFonts w:ascii="Times New Roman" w:eastAsia="Times New Roman" w:hAnsi="Times New Roman" w:cs="Times New Roman"/>
+          <w:kern w:val="0"/>
+          <w:sz w:val="24"/>
+          <w:szCs w:val="24"/>
+          <w:lang w:eastAsia="en-ID"/>
+          <w14:ligatures w14:val="none"/>
+        </w:rPr>
+      </w:pPr>
+      <w:r>
+        <w:rPr>
+          <w:rFonts w:ascii="Segoe UI Emoji" w:eastAsia="Times New Roman" w:hAnsi="Segoe UI Emoji" w:cs="Segoe UI Emoji"/>
+          <w:kern w:val="0"/>
+          <w:sz w:val="24"/>
+          <w:szCs w:val="24"/>
+          <w:lang w:eastAsia="en-ID"/>
+          <w14:ligatures w14:val="none"/>
+        </w:rPr>
+        <w:t>📍</w:t>
+      </w:r>
+      <w:r>
+        <w:rPr>
+          <w:rFonts w:ascii="Times New Roman" w:eastAsia="Times New Roman" w:hAnsi="Times New Roman" w:cs="Times New Roman"/>
+          <w:kern w:val="0"/>
+          <w:sz w:val="24"/>
+          <w:szCs w:val="24"/>
+          <w:lang w:eastAsia="en-ID"/>
+          <w14:ligatures w14:val="none"/>
+        </w:rPr>
+        <w:t xml:space="preserve"> Jakarta, Indonesia | </w:t>
+      </w:r>
+      <w:r>
+        <w:rPr>
+          <w:rFonts w:ascii="Segoe UI Emoji" w:eastAsia="Times New Roman" w:hAnsi="Segoe UI Emoji" w:cs="Segoe UI Emoji"/>
+          <w:kern w:val="0"/>
+          <w:sz w:val="24"/>
+          <w:szCs w:val="24"/>
+          <w:lang w:eastAsia="en-ID"/>
+          <w14:ligatures w14:val="none"/>
+        </w:rPr>
+        <w:t>📞</w:t>
+      </w:r>
+      <w:r>
+        <w:rPr>
+          <w:rFonts w:ascii="Times New Roman" w:eastAsia="Times New Roman" w:hAnsi="Times New Roman" w:cs="Times New Roman"/>
+          <w:kern w:val="0"/>
+          <w:sz w:val="24"/>
+          <w:szCs w:val="24"/>
+          <w:lang w:eastAsia="en-ID"/>
+          <w14:ligatures w14:val="none"/>
+        </w:rPr>
+        <w:t xml:space="preserve"> +62 812-3456-7890 | </w:t>
+      </w:r>
+      <w:r>
+        <w:rPr>
+          <w:rFonts w:ascii="Segoe UI Emoji" w:eastAsia="Times New Roman" w:hAnsi="Segoe UI Emoji" w:cs="Segoe UI Emoji"/>
+          <w:kern w:val="0"/>
+          <w:sz w:val="24"/>
+          <w:szCs w:val="24"/>
+          <w:lang w:eastAsia="en-ID"/>
+          <w14:ligatures w14:val="none"/>
+        </w:rPr>
+        <w:t>✉️</w:t>
+      </w:r>
+      <w:r>
+        <w:rPr>
+          <w:rFonts w:ascii="Times New Roman" w:eastAsia="Times New Roman" w:hAnsi="Times New Roman" w:cs="Times New Roman"/>
+          <w:kern w:val="0"/>
+          <w:sz w:val="24"/>
+          <w:szCs w:val="24"/>
+          <w:lang w:eastAsia="en-ID"/>
+          <w14:ligatures w14:val="none"/>
+        </w:rPr>
+        <w:t xml:space="preserve"> ava.siregar@email.com</w:t>
+      </w:r>
+      <w:r>
+        <w:rPr>
+          <w:rFonts w:ascii="Times New Roman" w:eastAsia="Times New Roman" w:hAnsi="Times New Roman" w:cs="Times New Roman"/>
+          <w:kern w:val="0"/>
+          <w:sz w:val="24"/>
+          <w:szCs w:val="24"/>
+          <w:lang w:eastAsia="en-ID"/>
+          <w14:ligatures w14:val="none"/>
+        </w:rPr>
+        <w:br/>
+      </w:r>
+      <w:r>
+        <w:rPr>
+          <w:rFonts w:ascii="Segoe UI Emoji" w:eastAsia="Times New Roman" w:hAnsi="Segoe UI Emoji" w:cs="Segoe UI Emoji"/>
+          <w:kern w:val="0"/>
+          <w:sz w:val="24"/>
+          <w:szCs w:val="24"/>
+          <w:lang w:eastAsia="en-ID"/>
+          <w14:ligatures w14:val="none"/>
+        </w:rPr>
+        <w:t>🔗</w:t>
+      </w:r>
+      <w:r>
+        <w:rPr>
+          <w:rFonts w:ascii="Times New Roman" w:eastAsia="Times New Roman" w:hAnsi="Times New Roman" w:cs="Times New Roman"/>
+          <w:kern w:val="0"/>
+          <w:sz w:val="24"/>
+          <w:szCs w:val="24"/>
+          <w:lang w:eastAsia="en-ID"/>
+          <w14:ligatures w14:val="none"/>
+        </w:rPr>
+        <w:t xml:space="preserve"> linkedin.com/in/avasiregar | </w:t>
+      </w:r>
+      <w:r>
+        <w:rPr>
+          <w:rFonts w:ascii="Segoe UI Emoji" w:eastAsia="Times New Roman" w:hAnsi="Segoe UI Emoji" w:cs="Segoe UI Emoji"/>
+          <w:kern w:val="0"/>
+          <w:sz w:val="24"/>
+          <w:szCs w:val="24"/>
+          <w:lang w:eastAsia="en-ID"/>
+          <w14:ligatures w14:val="none"/>
+        </w:rPr>
+        <w:t>🔗</w:t>
+      </w:r>
+      <w:r>
+        <w:rPr>
+          <w:rFonts w:ascii="Times New Roman" w:eastAsia="Times New Roman" w:hAnsi="Times New Roman" w:cs="Times New Roman"/>
+          <w:kern w:val="0"/>
+          <w:sz w:val="24"/>
+          <w:szCs w:val="24"/>
+          <w:lang w:eastAsia="en-ID"/>
+          <w14:ligatures w14:val="none"/>
+        </w:rPr>
+        <w:t xml:space="preserve"> behance.net/avasiregar | </w:t>
+      </w:r>
+      <w:r>
+        <w:rPr>
+          <w:rFonts w:ascii="Segoe UI Emoji" w:eastAsia="Times New Roman" w:hAnsi="Segoe UI Emoji" w:cs="Segoe UI Emoji"/>
+          <w:kern w:val="0"/>
+          <w:sz w:val="24"/>
+          <w:szCs w:val="24"/>
+          <w:lang w:eastAsia="en-ID"/>
+          <w14:ligatures w14:val="none"/>
+        </w:rPr>
+        <w:t>🌐</w:t>
+      </w:r>
+      <w:r>
+        <w:rPr>
+          <w:rFonts w:ascii="Times New Roman" w:eastAsia="Times New Roman" w:hAnsi="Times New Roman" w:cs="Times New Roman"/>
+          <w:kern w:val="0"/>
+          <w:sz w:val="24"/>
+          <w:szCs w:val="24"/>
+          <w:lang w:eastAsia="en-ID"/>
+          <w14:ligatures w14:val="none"/>
+        </w:rPr>
+        <w:t xml:space="preserve"> avasiregar.com</w:t>
       </w:r>
     </w:p>
     <w:p>
       <w:pPr>
-        <w:rPr>
+        <w:spacing w:after="0" w:line="240" w:lineRule="auto"/>
+        <w:rPr>
+          <w:rFonts w:ascii="Times New Roman" w:eastAsia="Times New Roman" w:hAnsi="Times New Roman" w:cs="Times New Roman"/>
+          <w:kern w:val="0"/>
+          <w:sz w:val="24"/>
+          <w:szCs w:val="24"/>
+          <w:lang w:eastAsia="en-ID"/>
+          <w14:ligatures w14:val="none"/>
+        </w:rPr>
+      </w:pPr>
+      <w:r>
+        <w:rPr>
+          <w:rFonts w:ascii="Times New Roman" w:eastAsia="Times New Roman" w:hAnsi="Times New Roman" w:cs="Times New Roman"/>
+          <w:kern w:val="0"/>
+          <w:sz w:val="24"/>
+          <w:szCs w:val="24"/>
+          <w:lang w:eastAsia="en-ID"/>
+          <w14:ligatures w14:val="none"/>
+        </w:rPr>
+        <w:pict w14:anchorId="664601C4">
+          <v:rect id="_x0000_i1037" style="width:0;height:1.5pt" o:hralign="center" o:hrstd="t" o:hr="t" fillcolor="#a0a0a0" stroked="f"/>
+        </w:pict>
+      </w:r>
+    </w:p>
+    <w:p>
+      <w:pPr>
+        <w:spacing w:before="100" w:beforeAutospacing="1" w:after="100" w:afterAutospacing="1" w:line="240" w:lineRule="auto"/>
+        <w:outlineLvl w:val="3"/>
+        <w:rPr>
+          <w:rFonts w:ascii="Times New Roman" w:eastAsia="Times New Roman" w:hAnsi="Times New Roman" w:cs="Times New Roman"/>
           <w:b/>
           <w:bCs/>
-        </w:rPr>
-      </w:pPr>
-      <w:r>
-        <w:rPr>
+          <w:kern w:val="0"/>
+          <w:sz w:val="24"/>
+          <w:szCs w:val="24"/>
+          <w:lang w:eastAsia="en-ID"/>
+          <w14:ligatures w14:val="none"/>
+        </w:rPr>
+      </w:pPr>
+      <w:r>
+        <w:rPr>
+          <w:rFonts w:ascii="Times New Roman" w:eastAsia="Times New Roman" w:hAnsi="Times New Roman" w:cs="Times New Roman"/>
           <w:b/>
           <w:bCs/>
-        </w:rPr>
-        <w:t>PROFESSIONAL SUMMARY</w:t>
+          <w:kern w:val="0"/>
+          <w:sz w:val="24"/>
+          <w:szCs w:val="24"/>
+          <w:lang w:eastAsia="en-ID"/>
+          <w14:ligatures w14:val="none"/>
+        </w:rPr>
+        <w:t>Creative Profile</w:t>
       </w:r>
     </w:p>
     <w:p>
-      <w:r>
-        <w:t>Results-driven Marketing Manager with over 8 years of experience leading digital and brand marketing strategies. Expertise in SEO, PPC, email marketing, and campaign analytics. Proven ability to grow brand presence, increase ROI, and lead high-performing marketing teams. Adept at using data to drive strategic decisions and deliver measurable business outcomes.</w:t>
+      <w:pPr>
+        <w:spacing w:before="100" w:beforeAutospacing="1" w:after="100" w:afterAutospacing="1" w:line="240" w:lineRule="auto"/>
+        <w:rPr>
+          <w:rFonts w:ascii="Times New Roman" w:eastAsia="Times New Roman" w:hAnsi="Times New Roman" w:cs="Times New Roman"/>
+          <w:kern w:val="0"/>
+          <w:sz w:val="24"/>
+          <w:szCs w:val="24"/>
+          <w:lang w:eastAsia="en-ID"/>
+          <w14:ligatures w14:val="none"/>
+        </w:rPr>
+      </w:pPr>
+      <w:r>
+        <w:rPr>
+          <w:rFonts w:ascii="Times New Roman" w:eastAsia="Times New Roman" w:hAnsi="Times New Roman" w:cs="Times New Roman"/>
+          <w:kern w:val="0"/>
+          <w:sz w:val="24"/>
+          <w:szCs w:val="24"/>
+          <w:lang w:eastAsia="en-ID"/>
+          <w14:ligatures w14:val="none"/>
+        </w:rPr>
+        <w:t>Strategic and imaginative Marketing Professional with 8+ years of experience in branding, content creation, and digital strategy. Known for blending data-driven insights with bold storytelling to craft campaigns that inspire and convert. Skilled at managing multi-channel marketing initiatives from ideation to execution. Comfortable working solo or leading a team in high-stakes environments where impact matters.</w:t>
       </w:r>
     </w:p>
     <w:p>
-      <w:r>
-        <w:pict w14:anchorId="5197053A">
-          <v:rect id="_x0000_i1062" style="width:0;height:1.5pt" o:hralign="center" o:hrstd="t" o:hr="t" fillcolor="#a0a0a0" stroked="f"/>
+      <w:pPr>
+        <w:spacing w:after="0" w:line="240" w:lineRule="auto"/>
+        <w:rPr>
+          <w:rFonts w:ascii="Times New Roman" w:eastAsia="Times New Roman" w:hAnsi="Times New Roman" w:cs="Times New Roman"/>
+          <w:kern w:val="0"/>
+          <w:sz w:val="24"/>
+          <w:szCs w:val="24"/>
+          <w:lang w:eastAsia="en-ID"/>
+          <w14:ligatures w14:val="none"/>
+        </w:rPr>
+      </w:pPr>
+      <w:r>
+        <w:rPr>
+          <w:rFonts w:ascii="Times New Roman" w:eastAsia="Times New Roman" w:hAnsi="Times New Roman" w:cs="Times New Roman"/>
+          <w:kern w:val="0"/>
+          <w:sz w:val="24"/>
+          <w:szCs w:val="24"/>
+          <w:lang w:eastAsia="en-ID"/>
+          <w14:ligatures w14:val="none"/>
+        </w:rPr>
+        <w:pict w14:anchorId="26BEB73D">
+          <v:rect id="_x0000_i1038" style="width:0;height:1.5pt" o:hralign="center" o:hrstd="t" o:hr="t" fillcolor="#a0a0a0" stroked="f"/>
         </w:pict>
       </w:r>
     </w:p>
     <w:p>
       <w:pPr>
-        <w:rPr>
+        <w:spacing w:before="100" w:beforeAutospacing="1" w:after="100" w:afterAutospacing="1" w:line="240" w:lineRule="auto"/>
+        <w:outlineLvl w:val="3"/>
+        <w:rPr>
+          <w:rFonts w:ascii="Times New Roman" w:eastAsia="Times New Roman" w:hAnsi="Times New Roman" w:cs="Times New Roman"/>
           <w:b/>
           <w:bCs/>
-        </w:rPr>
-      </w:pPr>
-      <w:r>
-        <w:rPr>
+          <w:kern w:val="0"/>
+          <w:sz w:val="24"/>
+          <w:szCs w:val="24"/>
+          <w:lang w:eastAsia="en-ID"/>
+          <w14:ligatures w14:val="none"/>
+        </w:rPr>
+      </w:pPr>
+      <w:r>
+        <w:rPr>
+          <w:rFonts w:ascii="Times New Roman" w:eastAsia="Times New Roman" w:hAnsi="Times New Roman" w:cs="Times New Roman"/>
           <w:b/>
           <w:bCs/>
-        </w:rPr>
-        <w:t>CORE SKILLS</w:t>
+          <w:kern w:val="0"/>
+          <w:sz w:val="24"/>
+          <w:szCs w:val="24"/>
+          <w:lang w:eastAsia="en-ID"/>
+          <w14:ligatures w14:val="none"/>
+        </w:rPr>
+        <w:t>Key Skills</w:t>
       </w:r>
     </w:p>
     <w:p>
       <w:pPr>
         <w:numPr>
           <w:ilvl w:val="0"/>
-          <w:numId w:val="1"/>
+          <w:numId w:val="6"/>
         </w:numPr>
-      </w:pPr>
-      <w:r>
+        <w:spacing w:before="100" w:beforeAutospacing="1" w:after="100" w:afterAutospacing="1" w:line="240" w:lineRule="auto"/>
+        <w:rPr>
+          <w:rFonts w:ascii="Times New Roman" w:eastAsia="Times New Roman" w:hAnsi="Times New Roman" w:cs="Times New Roman"/>
+          <w:kern w:val="0"/>
+          <w:sz w:val="24"/>
+          <w:szCs w:val="24"/>
+          <w:lang w:eastAsia="en-ID"/>
+          <w14:ligatures w14:val="none"/>
+        </w:rPr>
+      </w:pPr>
+      <w:r>
+        <w:rPr>
+          <w:rFonts w:ascii="Times New Roman" w:eastAsia="Times New Roman" w:hAnsi="Times New Roman" w:cs="Times New Roman"/>
+          <w:kern w:val="0"/>
+          <w:sz w:val="24"/>
+          <w:szCs w:val="24"/>
+          <w:lang w:eastAsia="en-ID"/>
+          <w14:ligatures w14:val="none"/>
+        </w:rPr>
         <w:t>Digital Marketing Strategy</w:t>
       </w:r>
     </w:p>
@@ -129,460 +353,1204 @@
       <w:pPr>
         <w:numPr>
           <w:ilvl w:val="0"/>
-          <w:numId w:val="1"/>
+          <w:numId w:val="6"/>
         </w:numPr>
-      </w:pPr>
-      <w:r>
-        <w:t>SEO &amp; SEM</w:t>
+        <w:spacing w:before="100" w:beforeAutospacing="1" w:after="100" w:afterAutospacing="1" w:line="240" w:lineRule="auto"/>
+        <w:rPr>
+          <w:rFonts w:ascii="Times New Roman" w:eastAsia="Times New Roman" w:hAnsi="Times New Roman" w:cs="Times New Roman"/>
+          <w:kern w:val="0"/>
+          <w:sz w:val="24"/>
+          <w:szCs w:val="24"/>
+          <w:lang w:eastAsia="en-ID"/>
+          <w14:ligatures w14:val="none"/>
+        </w:rPr>
+      </w:pPr>
+      <w:r>
+        <w:rPr>
+          <w:rFonts w:ascii="Times New Roman" w:eastAsia="Times New Roman" w:hAnsi="Times New Roman" w:cs="Times New Roman"/>
+          <w:kern w:val="0"/>
+          <w:sz w:val="24"/>
+          <w:szCs w:val="24"/>
+          <w:lang w:eastAsia="en-ID"/>
+          <w14:ligatures w14:val="none"/>
+        </w:rPr>
+        <w:t>Content Creation &amp; Copywriting</w:t>
       </w:r>
     </w:p>
     <w:p>
       <w:pPr>
         <w:numPr>
           <w:ilvl w:val="0"/>
-          <w:numId w:val="1"/>
+          <w:numId w:val="6"/>
         </w:numPr>
-      </w:pPr>
-      <w:r>
-        <w:t>Google Ads &amp; Analytics</w:t>
+        <w:spacing w:before="100" w:beforeAutospacing="1" w:after="100" w:afterAutospacing="1" w:line="240" w:lineRule="auto"/>
+        <w:rPr>
+          <w:rFonts w:ascii="Times New Roman" w:eastAsia="Times New Roman" w:hAnsi="Times New Roman" w:cs="Times New Roman"/>
+          <w:kern w:val="0"/>
+          <w:sz w:val="24"/>
+          <w:szCs w:val="24"/>
+          <w:lang w:eastAsia="en-ID"/>
+          <w14:ligatures w14:val="none"/>
+        </w:rPr>
+      </w:pPr>
+      <w:r>
+        <w:rPr>
+          <w:rFonts w:ascii="Times New Roman" w:eastAsia="Times New Roman" w:hAnsi="Times New Roman" w:cs="Times New Roman"/>
+          <w:kern w:val="0"/>
+          <w:sz w:val="24"/>
+          <w:szCs w:val="24"/>
+          <w:lang w:eastAsia="en-ID"/>
+          <w14:ligatures w14:val="none"/>
+        </w:rPr>
+        <w:t>Branding &amp; Visual Identity</w:t>
       </w:r>
     </w:p>
     <w:p>
       <w:pPr>
         <w:numPr>
           <w:ilvl w:val="0"/>
-          <w:numId w:val="1"/>
+          <w:numId w:val="6"/>
         </w:numPr>
-      </w:pPr>
-      <w:r>
-        <w:t>Content Creation &amp; Strategy</w:t>
+        <w:spacing w:before="100" w:beforeAutospacing="1" w:after="100" w:afterAutospacing="1" w:line="240" w:lineRule="auto"/>
+        <w:rPr>
+          <w:rFonts w:ascii="Times New Roman" w:eastAsia="Times New Roman" w:hAnsi="Times New Roman" w:cs="Times New Roman"/>
+          <w:kern w:val="0"/>
+          <w:sz w:val="24"/>
+          <w:szCs w:val="24"/>
+          <w:lang w:eastAsia="en-ID"/>
+          <w14:ligatures w14:val="none"/>
+        </w:rPr>
+      </w:pPr>
+      <w:r>
+        <w:rPr>
+          <w:rFonts w:ascii="Times New Roman" w:eastAsia="Times New Roman" w:hAnsi="Times New Roman" w:cs="Times New Roman"/>
+          <w:kern w:val="0"/>
+          <w:sz w:val="24"/>
+          <w:szCs w:val="24"/>
+          <w:lang w:eastAsia="en-ID"/>
+          <w14:ligatures w14:val="none"/>
+        </w:rPr>
+        <w:t>Campaign Management (Paid &amp; Organic)</w:t>
       </w:r>
     </w:p>
     <w:p>
       <w:pPr>
         <w:numPr>
           <w:ilvl w:val="0"/>
-          <w:numId w:val="1"/>
+          <w:numId w:val="6"/>
         </w:numPr>
-      </w:pPr>
-      <w:r>
-        <w:t>CRM Tools (HubSpot, Salesforce)</w:t>
+        <w:spacing w:before="100" w:beforeAutospacing="1" w:after="100" w:afterAutospacing="1" w:line="240" w:lineRule="auto"/>
+        <w:rPr>
+          <w:rFonts w:ascii="Times New Roman" w:eastAsia="Times New Roman" w:hAnsi="Times New Roman" w:cs="Times New Roman"/>
+          <w:kern w:val="0"/>
+          <w:sz w:val="24"/>
+          <w:szCs w:val="24"/>
+          <w:lang w:eastAsia="en-ID"/>
+          <w14:ligatures w14:val="none"/>
+        </w:rPr>
+      </w:pPr>
+      <w:r>
+        <w:rPr>
+          <w:rFonts w:ascii="Times New Roman" w:eastAsia="Times New Roman" w:hAnsi="Times New Roman" w:cs="Times New Roman"/>
+          <w:kern w:val="0"/>
+          <w:sz w:val="24"/>
+          <w:szCs w:val="24"/>
+          <w:lang w:eastAsia="en-ID"/>
+          <w14:ligatures w14:val="none"/>
+        </w:rPr>
+        <w:t>Social Media Growth (IG, TikTok, LinkedIn)</w:t>
       </w:r>
     </w:p>
     <w:p>
       <w:pPr>
         <w:numPr>
           <w:ilvl w:val="0"/>
-          <w:numId w:val="1"/>
+          <w:numId w:val="6"/>
         </w:numPr>
-      </w:pPr>
-      <w:r>
-        <w:t>Email Marketing &amp; Automation</w:t>
+        <w:spacing w:before="100" w:beforeAutospacing="1" w:after="100" w:afterAutospacing="1" w:line="240" w:lineRule="auto"/>
+        <w:rPr>
+          <w:rFonts w:ascii="Times New Roman" w:eastAsia="Times New Roman" w:hAnsi="Times New Roman" w:cs="Times New Roman"/>
+          <w:kern w:val="0"/>
+          <w:sz w:val="24"/>
+          <w:szCs w:val="24"/>
+          <w:lang w:eastAsia="en-ID"/>
+          <w14:ligatures w14:val="none"/>
+        </w:rPr>
+      </w:pPr>
+      <w:r>
+        <w:rPr>
+          <w:rFonts w:ascii="Times New Roman" w:eastAsia="Times New Roman" w:hAnsi="Times New Roman" w:cs="Times New Roman"/>
+          <w:kern w:val="0"/>
+          <w:sz w:val="24"/>
+          <w:szCs w:val="24"/>
+          <w:lang w:eastAsia="en-ID"/>
+          <w14:ligatures w14:val="none"/>
+        </w:rPr>
+        <w:t>SEO &amp; SEM (Google Ads, Ahrefs, Meta Ads)</w:t>
       </w:r>
     </w:p>
     <w:p>
       <w:pPr>
         <w:numPr>
           <w:ilvl w:val="0"/>
-          <w:numId w:val="1"/>
+          <w:numId w:val="6"/>
         </w:numPr>
-      </w:pPr>
-      <w:r>
-        <w:t>Team Leadership &amp; Training</w:t>
+        <w:spacing w:before="100" w:beforeAutospacing="1" w:after="100" w:afterAutospacing="1" w:line="240" w:lineRule="auto"/>
+        <w:rPr>
+          <w:rFonts w:ascii="Times New Roman" w:eastAsia="Times New Roman" w:hAnsi="Times New Roman" w:cs="Times New Roman"/>
+          <w:kern w:val="0"/>
+          <w:sz w:val="24"/>
+          <w:szCs w:val="24"/>
+          <w:lang w:eastAsia="en-ID"/>
+          <w14:ligatures w14:val="none"/>
+        </w:rPr>
+      </w:pPr>
+      <w:r>
+        <w:rPr>
+          <w:rFonts w:ascii="Times New Roman" w:eastAsia="Times New Roman" w:hAnsi="Times New Roman" w:cs="Times New Roman"/>
+          <w:kern w:val="0"/>
+          <w:sz w:val="24"/>
+          <w:szCs w:val="24"/>
+          <w:lang w:eastAsia="en-ID"/>
+          <w14:ligatures w14:val="none"/>
+        </w:rPr>
+        <w:t>Email Marketing (Klaviyo, Mailchimp)</w:t>
       </w:r>
     </w:p>
     <w:p>
       <w:pPr>
         <w:numPr>
           <w:ilvl w:val="0"/>
-          <w:numId w:val="1"/>
+          <w:numId w:val="6"/>
         </w:numPr>
-      </w:pPr>
-      <w:r>
-        <w:t>Data-Driven Decision Making</w:t>
+        <w:spacing w:before="100" w:beforeAutospacing="1" w:after="100" w:afterAutospacing="1" w:line="240" w:lineRule="auto"/>
+        <w:rPr>
+          <w:rFonts w:ascii="Times New Roman" w:eastAsia="Times New Roman" w:hAnsi="Times New Roman" w:cs="Times New Roman"/>
+          <w:kern w:val="0"/>
+          <w:sz w:val="24"/>
+          <w:szCs w:val="24"/>
+          <w:lang w:eastAsia="en-ID"/>
+          <w14:ligatures w14:val="none"/>
+        </w:rPr>
+      </w:pPr>
+      <w:r>
+        <w:rPr>
+          <w:rFonts w:ascii="Times New Roman" w:eastAsia="Times New Roman" w:hAnsi="Times New Roman" w:cs="Times New Roman"/>
+          <w:kern w:val="0"/>
+          <w:sz w:val="24"/>
+          <w:szCs w:val="24"/>
+          <w:lang w:eastAsia="en-ID"/>
+          <w14:ligatures w14:val="none"/>
+        </w:rPr>
+        <w:t>Adobe Creative Suite (Photoshop, Illustrator, Premiere)</w:t>
       </w:r>
     </w:p>
     <w:p>
       <w:pPr>
         <w:numPr>
           <w:ilvl w:val="0"/>
-          <w:numId w:val="1"/>
+          <w:numId w:val="6"/>
         </w:numPr>
-      </w:pPr>
-      <w:r>
-        <w:t>Marketing Campaign Optimization</w:t>
+        <w:spacing w:before="100" w:beforeAutospacing="1" w:after="100" w:afterAutospacing="1" w:line="240" w:lineRule="auto"/>
+        <w:rPr>
+          <w:rFonts w:ascii="Times New Roman" w:eastAsia="Times New Roman" w:hAnsi="Times New Roman" w:cs="Times New Roman"/>
+          <w:kern w:val="0"/>
+          <w:sz w:val="24"/>
+          <w:szCs w:val="24"/>
+          <w:lang w:eastAsia="en-ID"/>
+          <w14:ligatures w14:val="none"/>
+        </w:rPr>
+      </w:pPr>
+      <w:r>
+        <w:rPr>
+          <w:rFonts w:ascii="Times New Roman" w:eastAsia="Times New Roman" w:hAnsi="Times New Roman" w:cs="Times New Roman"/>
+          <w:kern w:val="0"/>
+          <w:sz w:val="24"/>
+          <w:szCs w:val="24"/>
+          <w:lang w:eastAsia="en-ID"/>
+          <w14:ligatures w14:val="none"/>
+        </w:rPr>
+        <w:t>Analytics &amp; Reporting (GA4, Hotjar, Looker Studio)</w:t>
       </w:r>
     </w:p>
     <w:p>
       <w:pPr>
+        <w:spacing w:after="0" w:line="240" w:lineRule="auto"/>
+        <w:rPr>
+          <w:rFonts w:ascii="Times New Roman" w:eastAsia="Times New Roman" w:hAnsi="Times New Roman" w:cs="Times New Roman"/>
+          <w:kern w:val="0"/>
+          <w:sz w:val="24"/>
+          <w:szCs w:val="24"/>
+          <w:lang w:eastAsia="en-ID"/>
+          <w14:ligatures w14:val="none"/>
+        </w:rPr>
+      </w:pPr>
+      <w:r>
+        <w:rPr>
+          <w:rFonts w:ascii="Times New Roman" w:eastAsia="Times New Roman" w:hAnsi="Times New Roman" w:cs="Times New Roman"/>
+          <w:kern w:val="0"/>
+          <w:sz w:val="24"/>
+          <w:szCs w:val="24"/>
+          <w:lang w:eastAsia="en-ID"/>
+          <w14:ligatures w14:val="none"/>
+        </w:rPr>
+        <w:pict w14:anchorId="7D885C60">
+          <v:rect id="_x0000_i1039" style="width:0;height:1.5pt" o:hralign="center" o:hrstd="t" o:hr="t" fillcolor="#a0a0a0" stroked="f"/>
+        </w:pict>
+      </w:r>
+    </w:p>
+    <w:p>
+      <w:pPr>
+        <w:spacing w:before="100" w:beforeAutospacing="1" w:after="100" w:afterAutospacing="1" w:line="240" w:lineRule="auto"/>
+        <w:outlineLvl w:val="3"/>
+        <w:rPr>
+          <w:rFonts w:ascii="Times New Roman" w:eastAsia="Times New Roman" w:hAnsi="Times New Roman" w:cs="Times New Roman"/>
+          <w:b/>
+          <w:bCs/>
+          <w:kern w:val="0"/>
+          <w:sz w:val="24"/>
+          <w:szCs w:val="24"/>
+          <w:lang w:eastAsia="en-ID"/>
+          <w14:ligatures w14:val="none"/>
+        </w:rPr>
+      </w:pPr>
+      <w:r>
+        <w:rPr>
+          <w:rFonts w:ascii="Times New Roman" w:eastAsia="Times New Roman" w:hAnsi="Times New Roman" w:cs="Times New Roman"/>
+          <w:b/>
+          <w:bCs/>
+          <w:kern w:val="0"/>
+          <w:sz w:val="24"/>
+          <w:szCs w:val="24"/>
+          <w:lang w:eastAsia="en-ID"/>
+          <w14:ligatures w14:val="none"/>
+        </w:rPr>
+        <w:t>Professional Experience</w:t>
+      </w:r>
+    </w:p>
+    <w:p>
+      <w:pPr>
+        <w:spacing w:before="100" w:beforeAutospacing="1" w:after="100" w:afterAutospacing="1" w:line="240" w:lineRule="auto"/>
+        <w:rPr>
+          <w:rFonts w:ascii="Times New Roman" w:eastAsia="Times New Roman" w:hAnsi="Times New Roman" w:cs="Times New Roman"/>
+          <w:kern w:val="0"/>
+          <w:sz w:val="24"/>
+          <w:szCs w:val="24"/>
+          <w:lang w:eastAsia="en-ID"/>
+          <w14:ligatures w14:val="none"/>
+        </w:rPr>
+      </w:pPr>
+      <w:r>
+        <w:rPr>
+          <w:rFonts w:ascii="Times New Roman" w:eastAsia="Times New Roman" w:hAnsi="Times New Roman" w:cs="Times New Roman"/>
+          <w:b/>
+          <w:bCs/>
+          <w:kern w:val="0"/>
+          <w:sz w:val="24"/>
+          <w:szCs w:val="24"/>
+          <w:lang w:eastAsia="en-ID"/>
+          <w14:ligatures w14:val="none"/>
+        </w:rPr>
+        <w:t>Creative Marketing Manager</w:t>
+      </w:r>
+      <w:r>
+        <w:rPr>
+          <w:rFonts w:ascii="Times New Roman" w:eastAsia="Times New Roman" w:hAnsi="Times New Roman" w:cs="Times New Roman"/>
+          <w:kern w:val="0"/>
+          <w:sz w:val="24"/>
+          <w:szCs w:val="24"/>
+          <w:lang w:eastAsia="en-ID"/>
+          <w14:ligatures w14:val="none"/>
+        </w:rPr>
+        <w:br/>
+      </w:r>
+      <w:r>
+        <w:rPr>
+          <w:rFonts w:ascii="Times New Roman" w:eastAsia="Times New Roman" w:hAnsi="Times New Roman" w:cs="Times New Roman"/>
+          <w:b/>
+          <w:bCs/>
+          <w:kern w:val="0"/>
+          <w:sz w:val="24"/>
+          <w:szCs w:val="24"/>
+          <w:lang w:eastAsia="en-ID"/>
+          <w14:ligatures w14:val="none"/>
+        </w:rPr>
+        <w:t>Mira Agency, Jakarta</w:t>
+      </w:r>
+      <w:r>
+        <w:rPr>
+          <w:rFonts w:ascii="Times New Roman" w:eastAsia="Times New Roman" w:hAnsi="Times New Roman" w:cs="Times New Roman"/>
+          <w:kern w:val="0"/>
+          <w:sz w:val="24"/>
+          <w:szCs w:val="24"/>
+          <w:lang w:eastAsia="en-ID"/>
+          <w14:ligatures w14:val="none"/>
+        </w:rPr>
+        <w:br/>
+      </w:r>
+      <w:r>
+        <w:rPr>
+          <w:rFonts w:ascii="Times New Roman" w:eastAsia="Times New Roman" w:hAnsi="Times New Roman" w:cs="Times New Roman"/>
+          <w:i/>
+          <w:iCs/>
+          <w:kern w:val="0"/>
+          <w:sz w:val="24"/>
+          <w:szCs w:val="24"/>
+          <w:lang w:eastAsia="en-ID"/>
+          <w14:ligatures w14:val="none"/>
+        </w:rPr>
+        <w:t>Mar 2020 – Present</w:t>
+      </w:r>
+    </w:p>
+    <w:p>
+      <w:pPr>
         <w:numPr>
           <w:ilvl w:val="0"/>
-          <w:numId w:val="1"/>
+          <w:numId w:val="7"/>
         </w:numPr>
-      </w:pPr>
-      <w:r>
-        <w:t>Social Media Marketing</w:t>
+        <w:spacing w:before="100" w:beforeAutospacing="1" w:after="100" w:afterAutospacing="1" w:line="240" w:lineRule="auto"/>
+        <w:rPr>
+          <w:rFonts w:ascii="Times New Roman" w:eastAsia="Times New Roman" w:hAnsi="Times New Roman" w:cs="Times New Roman"/>
+          <w:kern w:val="0"/>
+          <w:sz w:val="24"/>
+          <w:szCs w:val="24"/>
+          <w:lang w:eastAsia="en-ID"/>
+          <w14:ligatures w14:val="none"/>
+        </w:rPr>
+      </w:pPr>
+      <w:r>
+        <w:rPr>
+          <w:rFonts w:ascii="Times New Roman" w:eastAsia="Times New Roman" w:hAnsi="Times New Roman" w:cs="Times New Roman"/>
+          <w:kern w:val="0"/>
+          <w:sz w:val="24"/>
+          <w:szCs w:val="24"/>
+          <w:lang w:eastAsia="en-ID"/>
+          <w14:ligatures w14:val="none"/>
+        </w:rPr>
+        <w:t>Led 360° campaigns for 20+ clients across F&amp;B, fashion, and fintech, increasing average engagement by 65%</w:t>
       </w:r>
     </w:p>
     <w:p>
-      <w:r>
-        <w:pict w14:anchorId="29B06C8C">
-          <v:rect id="_x0000_i1063" style="width:0;height:1.5pt" o:hralign="center" o:hrstd="t" o:hr="t" fillcolor="#a0a0a0" stroked="f"/>
-        </w:pict>
+      <w:pPr>
+        <w:numPr>
+          <w:ilvl w:val="0"/>
+          <w:numId w:val="7"/>
+        </w:numPr>
+        <w:spacing w:before="100" w:beforeAutospacing="1" w:after="100" w:afterAutospacing="1" w:line="240" w:lineRule="auto"/>
+        <w:rPr>
+          <w:rFonts w:ascii="Times New Roman" w:eastAsia="Times New Roman" w:hAnsi="Times New Roman" w:cs="Times New Roman"/>
+          <w:kern w:val="0"/>
+          <w:sz w:val="24"/>
+          <w:szCs w:val="24"/>
+          <w:lang w:eastAsia="en-ID"/>
+          <w14:ligatures w14:val="none"/>
+        </w:rPr>
+      </w:pPr>
+      <w:r>
+        <w:rPr>
+          <w:rFonts w:ascii="Times New Roman" w:eastAsia="Times New Roman" w:hAnsi="Times New Roman" w:cs="Times New Roman"/>
+          <w:kern w:val="0"/>
+          <w:sz w:val="24"/>
+          <w:szCs w:val="24"/>
+          <w:lang w:eastAsia="en-ID"/>
+          <w14:ligatures w14:val="none"/>
+        </w:rPr>
+        <w:t>Spearheaded rebranding strategy for a national coffee chain, resulting in 300% increase in Instagram followers and 40% revenue growth</w:t>
       </w:r>
     </w:p>
     <w:p>
       <w:pPr>
-        <w:rPr>
+        <w:numPr>
+          <w:ilvl w:val="0"/>
+          <w:numId w:val="7"/>
+        </w:numPr>
+        <w:spacing w:before="100" w:beforeAutospacing="1" w:after="100" w:afterAutospacing="1" w:line="240" w:lineRule="auto"/>
+        <w:rPr>
+          <w:rFonts w:ascii="Times New Roman" w:eastAsia="Times New Roman" w:hAnsi="Times New Roman" w:cs="Times New Roman"/>
+          <w:kern w:val="0"/>
+          <w:sz w:val="24"/>
+          <w:szCs w:val="24"/>
+          <w:lang w:eastAsia="en-ID"/>
+          <w14:ligatures w14:val="none"/>
+        </w:rPr>
+      </w:pPr>
+      <w:r>
+        <w:rPr>
+          <w:rFonts w:ascii="Times New Roman" w:eastAsia="Times New Roman" w:hAnsi="Times New Roman" w:cs="Times New Roman"/>
+          <w:kern w:val="0"/>
+          <w:sz w:val="24"/>
+          <w:szCs w:val="24"/>
+          <w:lang w:eastAsia="en-ID"/>
+          <w14:ligatures w14:val="none"/>
+        </w:rPr>
+        <w:t>Directed production of multimedia content (video, motion, static) with internal design and videography teams</w:t>
+      </w:r>
+    </w:p>
+    <w:p>
+      <w:pPr>
+        <w:numPr>
+          <w:ilvl w:val="0"/>
+          <w:numId w:val="7"/>
+        </w:numPr>
+        <w:spacing w:before="100" w:beforeAutospacing="1" w:after="100" w:afterAutospacing="1" w:line="240" w:lineRule="auto"/>
+        <w:rPr>
+          <w:rFonts w:ascii="Times New Roman" w:eastAsia="Times New Roman" w:hAnsi="Times New Roman" w:cs="Times New Roman"/>
+          <w:kern w:val="0"/>
+          <w:sz w:val="24"/>
+          <w:szCs w:val="24"/>
+          <w:lang w:eastAsia="en-ID"/>
+          <w14:ligatures w14:val="none"/>
+        </w:rPr>
+      </w:pPr>
+      <w:r>
+        <w:rPr>
+          <w:rFonts w:ascii="Times New Roman" w:eastAsia="Times New Roman" w:hAnsi="Times New Roman" w:cs="Times New Roman"/>
+          <w:kern w:val="0"/>
+          <w:sz w:val="24"/>
+          <w:szCs w:val="24"/>
+          <w:lang w:eastAsia="en-ID"/>
+          <w14:ligatures w14:val="none"/>
+        </w:rPr>
+        <w:t>Optimized email marketing flows, boosting CTRs by 27% within 6 months</w:t>
+      </w:r>
+    </w:p>
+    <w:p>
+      <w:pPr>
+        <w:spacing w:before="100" w:beforeAutospacing="1" w:after="100" w:afterAutospacing="1" w:line="240" w:lineRule="auto"/>
+        <w:rPr>
+          <w:rFonts w:ascii="Times New Roman" w:eastAsia="Times New Roman" w:hAnsi="Times New Roman" w:cs="Times New Roman"/>
+          <w:kern w:val="0"/>
+          <w:sz w:val="24"/>
+          <w:szCs w:val="24"/>
+          <w:lang w:eastAsia="en-ID"/>
+          <w14:ligatures w14:val="none"/>
+        </w:rPr>
+      </w:pPr>
+      <w:r>
+        <w:rPr>
+          <w:rFonts w:ascii="Times New Roman" w:eastAsia="Times New Roman" w:hAnsi="Times New Roman" w:cs="Times New Roman"/>
           <w:b/>
           <w:bCs/>
-        </w:rPr>
-      </w:pPr>
-      <w:r>
-        <w:rPr>
+          <w:kern w:val="0"/>
+          <w:sz w:val="24"/>
+          <w:szCs w:val="24"/>
+          <w:lang w:eastAsia="en-ID"/>
+          <w14:ligatures w14:val="none"/>
+        </w:rPr>
+        <w:t>Digital Strategist</w:t>
+      </w:r>
+      <w:r>
+        <w:rPr>
+          <w:rFonts w:ascii="Times New Roman" w:eastAsia="Times New Roman" w:hAnsi="Times New Roman" w:cs="Times New Roman"/>
+          <w:kern w:val="0"/>
+          <w:sz w:val="24"/>
+          <w:szCs w:val="24"/>
+          <w:lang w:eastAsia="en-ID"/>
+          <w14:ligatures w14:val="none"/>
+        </w:rPr>
+        <w:br/>
+      </w:r>
+      <w:r>
+        <w:rPr>
+          <w:rFonts w:ascii="Times New Roman" w:eastAsia="Times New Roman" w:hAnsi="Times New Roman" w:cs="Times New Roman"/>
           <w:b/>
           <w:bCs/>
-        </w:rPr>
-        <w:t>PROFESSIONAL EXPERIENCE</w:t>
+          <w:kern w:val="0"/>
+          <w:sz w:val="24"/>
+          <w:szCs w:val="24"/>
+          <w:lang w:eastAsia="en-ID"/>
+          <w14:ligatures w14:val="none"/>
+        </w:rPr>
+        <w:t>Brandlab Studio, Bandung</w:t>
+      </w:r>
+      <w:r>
+        <w:rPr>
+          <w:rFonts w:ascii="Times New Roman" w:eastAsia="Times New Roman" w:hAnsi="Times New Roman" w:cs="Times New Roman"/>
+          <w:kern w:val="0"/>
+          <w:sz w:val="24"/>
+          <w:szCs w:val="24"/>
+          <w:lang w:eastAsia="en-ID"/>
+          <w14:ligatures w14:val="none"/>
+        </w:rPr>
+        <w:br/>
+      </w:r>
+      <w:r>
+        <w:rPr>
+          <w:rFonts w:ascii="Times New Roman" w:eastAsia="Times New Roman" w:hAnsi="Times New Roman" w:cs="Times New Roman"/>
+          <w:i/>
+          <w:iCs/>
+          <w:kern w:val="0"/>
+          <w:sz w:val="24"/>
+          <w:szCs w:val="24"/>
+          <w:lang w:eastAsia="en-ID"/>
+          <w14:ligatures w14:val="none"/>
+        </w:rPr>
+        <w:t>Jul 2017 – Feb 2020</w:t>
       </w:r>
     </w:p>
     <w:p>
-      <w:r>
-        <w:rPr>
+      <w:pPr>
+        <w:numPr>
+          <w:ilvl w:val="0"/>
+          <w:numId w:val="8"/>
+        </w:numPr>
+        <w:spacing w:before="100" w:beforeAutospacing="1" w:after="100" w:afterAutospacing="1" w:line="240" w:lineRule="auto"/>
+        <w:rPr>
+          <w:rFonts w:ascii="Times New Roman" w:eastAsia="Times New Roman" w:hAnsi="Times New Roman" w:cs="Times New Roman"/>
+          <w:kern w:val="0"/>
+          <w:sz w:val="24"/>
+          <w:szCs w:val="24"/>
+          <w:lang w:eastAsia="en-ID"/>
+          <w14:ligatures w14:val="none"/>
+        </w:rPr>
+      </w:pPr>
+      <w:r>
+        <w:rPr>
+          <w:rFonts w:ascii="Times New Roman" w:eastAsia="Times New Roman" w:hAnsi="Times New Roman" w:cs="Times New Roman"/>
+          <w:kern w:val="0"/>
+          <w:sz w:val="24"/>
+          <w:szCs w:val="24"/>
+          <w:lang w:eastAsia="en-ID"/>
+          <w14:ligatures w14:val="none"/>
+        </w:rPr>
+        <w:lastRenderedPageBreak/>
+        <w:t>Developed and executed full-funnel ad strategies on Meta &amp; Google platforms, averaging ROAS 4.5x</w:t>
+      </w:r>
+    </w:p>
+    <w:p>
+      <w:pPr>
+        <w:numPr>
+          <w:ilvl w:val="0"/>
+          <w:numId w:val="8"/>
+        </w:numPr>
+        <w:spacing w:before="100" w:beforeAutospacing="1" w:after="100" w:afterAutospacing="1" w:line="240" w:lineRule="auto"/>
+        <w:rPr>
+          <w:rFonts w:ascii="Times New Roman" w:eastAsia="Times New Roman" w:hAnsi="Times New Roman" w:cs="Times New Roman"/>
+          <w:kern w:val="0"/>
+          <w:sz w:val="24"/>
+          <w:szCs w:val="24"/>
+          <w:lang w:eastAsia="en-ID"/>
+          <w14:ligatures w14:val="none"/>
+        </w:rPr>
+      </w:pPr>
+      <w:r>
+        <w:rPr>
+          <w:rFonts w:ascii="Times New Roman" w:eastAsia="Times New Roman" w:hAnsi="Times New Roman" w:cs="Times New Roman"/>
+          <w:kern w:val="0"/>
+          <w:sz w:val="24"/>
+          <w:szCs w:val="24"/>
+          <w:lang w:eastAsia="en-ID"/>
+          <w14:ligatures w14:val="none"/>
+        </w:rPr>
+        <w:t>Co-created viral TikTok campaigns for beauty &amp; lifestyle brands, one reaching 1M+ views organically</w:t>
+      </w:r>
+    </w:p>
+    <w:p>
+      <w:pPr>
+        <w:numPr>
+          <w:ilvl w:val="0"/>
+          <w:numId w:val="8"/>
+        </w:numPr>
+        <w:spacing w:before="100" w:beforeAutospacing="1" w:after="100" w:afterAutospacing="1" w:line="240" w:lineRule="auto"/>
+        <w:rPr>
+          <w:rFonts w:ascii="Times New Roman" w:eastAsia="Times New Roman" w:hAnsi="Times New Roman" w:cs="Times New Roman"/>
+          <w:kern w:val="0"/>
+          <w:sz w:val="24"/>
+          <w:szCs w:val="24"/>
+          <w:lang w:eastAsia="en-ID"/>
+          <w14:ligatures w14:val="none"/>
+        </w:rPr>
+      </w:pPr>
+      <w:r>
+        <w:rPr>
+          <w:rFonts w:ascii="Times New Roman" w:eastAsia="Times New Roman" w:hAnsi="Times New Roman" w:cs="Times New Roman"/>
+          <w:kern w:val="0"/>
+          <w:sz w:val="24"/>
+          <w:szCs w:val="24"/>
+          <w:lang w:eastAsia="en-ID"/>
+          <w14:ligatures w14:val="none"/>
+        </w:rPr>
+        <w:t>Conducted monthly workshops with clients to align creative direction and marketing KPIs</w:t>
+      </w:r>
+    </w:p>
+    <w:p>
+      <w:pPr>
+        <w:spacing w:before="100" w:beforeAutospacing="1" w:after="100" w:afterAutospacing="1" w:line="240" w:lineRule="auto"/>
+        <w:rPr>
+          <w:rFonts w:ascii="Times New Roman" w:eastAsia="Times New Roman" w:hAnsi="Times New Roman" w:cs="Times New Roman"/>
+          <w:kern w:val="0"/>
+          <w:sz w:val="24"/>
+          <w:szCs w:val="24"/>
+          <w:lang w:eastAsia="en-ID"/>
+          <w14:ligatures w14:val="none"/>
+        </w:rPr>
+      </w:pPr>
+      <w:r>
+        <w:rPr>
+          <w:rFonts w:ascii="Times New Roman" w:eastAsia="Times New Roman" w:hAnsi="Times New Roman" w:cs="Times New Roman"/>
           <w:b/>
           <w:bCs/>
-        </w:rPr>
-        <w:t>Senior Marketing Manager</w:t>
-      </w:r>
-      <w:r>
+          <w:kern w:val="0"/>
+          <w:sz w:val="24"/>
+          <w:szCs w:val="24"/>
+          <w:lang w:eastAsia="en-ID"/>
+          <w14:ligatures w14:val="none"/>
+        </w:rPr>
+        <w:t>Content &amp; Social Media Specialist</w:t>
+      </w:r>
+      <w:r>
+        <w:rPr>
+          <w:rFonts w:ascii="Times New Roman" w:eastAsia="Times New Roman" w:hAnsi="Times New Roman" w:cs="Times New Roman"/>
+          <w:kern w:val="0"/>
+          <w:sz w:val="24"/>
+          <w:szCs w:val="24"/>
+          <w:lang w:eastAsia="en-ID"/>
+          <w14:ligatures w14:val="none"/>
+        </w:rPr>
         <w:br/>
-        <w:t>BrightEdge Solutions — San Francisco, CA</w:t>
-      </w:r>
-      <w:r>
+      </w:r>
+      <w:r>
+        <w:rPr>
+          <w:rFonts w:ascii="Times New Roman" w:eastAsia="Times New Roman" w:hAnsi="Times New Roman" w:cs="Times New Roman"/>
+          <w:b/>
+          <w:bCs/>
+          <w:kern w:val="0"/>
+          <w:sz w:val="24"/>
+          <w:szCs w:val="24"/>
+          <w:lang w:eastAsia="en-ID"/>
+          <w14:ligatures w14:val="none"/>
+        </w:rPr>
+        <w:t>Luxe Living, Remote</w:t>
+      </w:r>
+      <w:r>
+        <w:rPr>
+          <w:rFonts w:ascii="Times New Roman" w:eastAsia="Times New Roman" w:hAnsi="Times New Roman" w:cs="Times New Roman"/>
+          <w:kern w:val="0"/>
+          <w:sz w:val="24"/>
+          <w:szCs w:val="24"/>
+          <w:lang w:eastAsia="en-ID"/>
+          <w14:ligatures w14:val="none"/>
+        </w:rPr>
         <w:br/>
       </w:r>
       <w:r>
         <w:rPr>
+          <w:rFonts w:ascii="Times New Roman" w:eastAsia="Times New Roman" w:hAnsi="Times New Roman" w:cs="Times New Roman"/>
           <w:i/>
           <w:iCs/>
-        </w:rPr>
-        <w:t>June 2020 – Present</w:t>
+          <w:kern w:val="0"/>
+          <w:sz w:val="24"/>
+          <w:szCs w:val="24"/>
+          <w:lang w:eastAsia="en-ID"/>
+          <w14:ligatures w14:val="none"/>
+        </w:rPr>
+        <w:t>Jan 2015 – Jun 2017</w:t>
       </w:r>
     </w:p>
     <w:p>
       <w:pPr>
         <w:numPr>
           <w:ilvl w:val="0"/>
-          <w:numId w:val="2"/>
+          <w:numId w:val="9"/>
         </w:numPr>
-      </w:pPr>
-      <w:r>
-        <w:t>Led a team of 5 marketers to execute integrated campaigns, resulting in a 40% increase in qualified leads.</w:t>
+        <w:spacing w:before="100" w:beforeAutospacing="1" w:after="100" w:afterAutospacing="1" w:line="240" w:lineRule="auto"/>
+        <w:rPr>
+          <w:rFonts w:ascii="Times New Roman" w:eastAsia="Times New Roman" w:hAnsi="Times New Roman" w:cs="Times New Roman"/>
+          <w:kern w:val="0"/>
+          <w:sz w:val="24"/>
+          <w:szCs w:val="24"/>
+          <w:lang w:eastAsia="en-ID"/>
+          <w14:ligatures w14:val="none"/>
+        </w:rPr>
+      </w:pPr>
+      <w:r>
+        <w:rPr>
+          <w:rFonts w:ascii="Times New Roman" w:eastAsia="Times New Roman" w:hAnsi="Times New Roman" w:cs="Times New Roman"/>
+          <w:kern w:val="0"/>
+          <w:sz w:val="24"/>
+          <w:szCs w:val="24"/>
+          <w:lang w:eastAsia="en-ID"/>
+          <w14:ligatures w14:val="none"/>
+        </w:rPr>
+        <w:t>Built brand voice from scratch for a D2C home decor startup</w:t>
       </w:r>
     </w:p>
     <w:p>
       <w:pPr>
         <w:numPr>
           <w:ilvl w:val="0"/>
-          <w:numId w:val="2"/>
+          <w:numId w:val="9"/>
         </w:numPr>
-      </w:pPr>
-      <w:r>
-        <w:t>Launched a content-driven SEO strategy, boosting organic traffic by 60% within one year.</w:t>
+        <w:spacing w:before="100" w:beforeAutospacing="1" w:after="100" w:afterAutospacing="1" w:line="240" w:lineRule="auto"/>
+        <w:rPr>
+          <w:rFonts w:ascii="Times New Roman" w:eastAsia="Times New Roman" w:hAnsi="Times New Roman" w:cs="Times New Roman"/>
+          <w:kern w:val="0"/>
+          <w:sz w:val="24"/>
+          <w:szCs w:val="24"/>
+          <w:lang w:eastAsia="en-ID"/>
+          <w14:ligatures w14:val="none"/>
+        </w:rPr>
+      </w:pPr>
+      <w:r>
+        <w:rPr>
+          <w:rFonts w:ascii="Times New Roman" w:eastAsia="Times New Roman" w:hAnsi="Times New Roman" w:cs="Times New Roman"/>
+          <w:kern w:val="0"/>
+          <w:sz w:val="24"/>
+          <w:szCs w:val="24"/>
+          <w:lang w:eastAsia="en-ID"/>
+          <w14:ligatures w14:val="none"/>
+        </w:rPr>
+        <w:t>Managed editorial calendars and content production, growing Instagram from 0 to 50K in under a year</w:t>
       </w:r>
     </w:p>
     <w:p>
       <w:pPr>
         <w:numPr>
           <w:ilvl w:val="0"/>
-          <w:numId w:val="2"/>
+          <w:numId w:val="9"/>
         </w:numPr>
-      </w:pPr>
-      <w:r>
-        <w:t>Reduced customer acquisition cost by 25% through optimized Google Ads and retargeting strategies.</w:t>
+        <w:spacing w:before="100" w:beforeAutospacing="1" w:after="100" w:afterAutospacing="1" w:line="240" w:lineRule="auto"/>
+        <w:rPr>
+          <w:rFonts w:ascii="Times New Roman" w:eastAsia="Times New Roman" w:hAnsi="Times New Roman" w:cs="Times New Roman"/>
+          <w:kern w:val="0"/>
+          <w:sz w:val="24"/>
+          <w:szCs w:val="24"/>
+          <w:lang w:eastAsia="en-ID"/>
+          <w14:ligatures w14:val="none"/>
+        </w:rPr>
+      </w:pPr>
+      <w:r>
+        <w:rPr>
+          <w:rFonts w:ascii="Times New Roman" w:eastAsia="Times New Roman" w:hAnsi="Times New Roman" w:cs="Times New Roman"/>
+          <w:kern w:val="0"/>
+          <w:sz w:val="24"/>
+          <w:szCs w:val="24"/>
+          <w:lang w:eastAsia="en-ID"/>
+          <w14:ligatures w14:val="none"/>
+        </w:rPr>
+        <w:t>Collaborated with influencers and micro-creators to launch seasonal collections</w:t>
       </w:r>
     </w:p>
     <w:p>
       <w:pPr>
+        <w:spacing w:after="0" w:line="240" w:lineRule="auto"/>
+        <w:rPr>
+          <w:rFonts w:ascii="Times New Roman" w:eastAsia="Times New Roman" w:hAnsi="Times New Roman" w:cs="Times New Roman"/>
+          <w:kern w:val="0"/>
+          <w:sz w:val="24"/>
+          <w:szCs w:val="24"/>
+          <w:lang w:eastAsia="en-ID"/>
+          <w14:ligatures w14:val="none"/>
+        </w:rPr>
+      </w:pPr>
+      <w:r>
+        <w:rPr>
+          <w:rFonts w:ascii="Times New Roman" w:eastAsia="Times New Roman" w:hAnsi="Times New Roman" w:cs="Times New Roman"/>
+          <w:kern w:val="0"/>
+          <w:sz w:val="24"/>
+          <w:szCs w:val="24"/>
+          <w:lang w:eastAsia="en-ID"/>
+          <w14:ligatures w14:val="none"/>
+        </w:rPr>
+        <w:pict w14:anchorId="734CB812">
+          <v:rect id="_x0000_i1040" style="width:0;height:1.5pt" o:hralign="center" o:hrstd="t" o:hr="t" fillcolor="#a0a0a0" stroked="f"/>
+        </w:pict>
+      </w:r>
+    </w:p>
+    <w:p>
+      <w:pPr>
+        <w:spacing w:before="100" w:beforeAutospacing="1" w:after="100" w:afterAutospacing="1" w:line="240" w:lineRule="auto"/>
+        <w:outlineLvl w:val="3"/>
+        <w:rPr>
+          <w:rFonts w:ascii="Times New Roman" w:eastAsia="Times New Roman" w:hAnsi="Times New Roman" w:cs="Times New Roman"/>
+          <w:b/>
+          <w:bCs/>
+          <w:kern w:val="0"/>
+          <w:sz w:val="24"/>
+          <w:szCs w:val="24"/>
+          <w:lang w:eastAsia="en-ID"/>
+          <w14:ligatures w14:val="none"/>
+        </w:rPr>
+      </w:pPr>
+      <w:r>
+        <w:rPr>
+          <w:rFonts w:ascii="Times New Roman" w:eastAsia="Times New Roman" w:hAnsi="Times New Roman" w:cs="Times New Roman"/>
+          <w:b/>
+          <w:bCs/>
+          <w:kern w:val="0"/>
+          <w:sz w:val="24"/>
+          <w:szCs w:val="24"/>
+          <w:lang w:eastAsia="en-ID"/>
+          <w14:ligatures w14:val="none"/>
+        </w:rPr>
+        <w:t>Education</w:t>
+      </w:r>
+    </w:p>
+    <w:p>
+      <w:pPr>
+        <w:spacing w:before="100" w:beforeAutospacing="1" w:after="100" w:afterAutospacing="1" w:line="240" w:lineRule="auto"/>
+        <w:rPr>
+          <w:rFonts w:ascii="Times New Roman" w:eastAsia="Times New Roman" w:hAnsi="Times New Roman" w:cs="Times New Roman"/>
+          <w:kern w:val="0"/>
+          <w:sz w:val="24"/>
+          <w:szCs w:val="24"/>
+          <w:lang w:eastAsia="en-ID"/>
+          <w14:ligatures w14:val="none"/>
+        </w:rPr>
+      </w:pPr>
+      <w:r>
+        <w:rPr>
+          <w:rFonts w:ascii="Times New Roman" w:eastAsia="Times New Roman" w:hAnsi="Times New Roman" w:cs="Times New Roman"/>
+          <w:b/>
+          <w:bCs/>
+          <w:kern w:val="0"/>
+          <w:sz w:val="24"/>
+          <w:szCs w:val="24"/>
+          <w:lang w:eastAsia="en-ID"/>
+          <w14:ligatures w14:val="none"/>
+        </w:rPr>
+        <w:t>B.A. in Communication &amp; Media</w:t>
+      </w:r>
+      <w:r>
+        <w:rPr>
+          <w:rFonts w:ascii="Times New Roman" w:eastAsia="Times New Roman" w:hAnsi="Times New Roman" w:cs="Times New Roman"/>
+          <w:kern w:val="0"/>
+          <w:sz w:val="24"/>
+          <w:szCs w:val="24"/>
+          <w:lang w:eastAsia="en-ID"/>
+          <w14:ligatures w14:val="none"/>
+        </w:rPr>
+        <w:br/>
+        <w:t>Universitas Indonesia – 2014</w:t>
+      </w:r>
+    </w:p>
+    <w:p>
+      <w:pPr>
+        <w:spacing w:after="0" w:line="240" w:lineRule="auto"/>
+        <w:rPr>
+          <w:rFonts w:ascii="Times New Roman" w:eastAsia="Times New Roman" w:hAnsi="Times New Roman" w:cs="Times New Roman"/>
+          <w:kern w:val="0"/>
+          <w:sz w:val="24"/>
+          <w:szCs w:val="24"/>
+          <w:lang w:eastAsia="en-ID"/>
+          <w14:ligatures w14:val="none"/>
+        </w:rPr>
+      </w:pPr>
+      <w:r>
+        <w:rPr>
+          <w:rFonts w:ascii="Times New Roman" w:eastAsia="Times New Roman" w:hAnsi="Times New Roman" w:cs="Times New Roman"/>
+          <w:kern w:val="0"/>
+          <w:sz w:val="24"/>
+          <w:szCs w:val="24"/>
+          <w:lang w:eastAsia="en-ID"/>
+          <w14:ligatures w14:val="none"/>
+        </w:rPr>
+        <w:pict w14:anchorId="613E8BA4">
+          <v:rect id="_x0000_i1041" style="width:0;height:1.5pt" o:hralign="center" o:hrstd="t" o:hr="t" fillcolor="#a0a0a0" stroked="f"/>
+        </w:pict>
+      </w:r>
+    </w:p>
+    <w:p>
+      <w:pPr>
+        <w:spacing w:before="100" w:beforeAutospacing="1" w:after="100" w:afterAutospacing="1" w:line="240" w:lineRule="auto"/>
+        <w:outlineLvl w:val="3"/>
+        <w:rPr>
+          <w:rFonts w:ascii="Times New Roman" w:eastAsia="Times New Roman" w:hAnsi="Times New Roman" w:cs="Times New Roman"/>
+          <w:b/>
+          <w:bCs/>
+          <w:kern w:val="0"/>
+          <w:sz w:val="24"/>
+          <w:szCs w:val="24"/>
+          <w:lang w:eastAsia="en-ID"/>
+          <w14:ligatures w14:val="none"/>
+        </w:rPr>
+      </w:pPr>
+      <w:r>
+        <w:rPr>
+          <w:rFonts w:ascii="Times New Roman" w:eastAsia="Times New Roman" w:hAnsi="Times New Roman" w:cs="Times New Roman"/>
+          <w:b/>
+          <w:bCs/>
+          <w:kern w:val="0"/>
+          <w:sz w:val="24"/>
+          <w:szCs w:val="24"/>
+          <w:lang w:eastAsia="en-ID"/>
+          <w14:ligatures w14:val="none"/>
+        </w:rPr>
+        <w:t>Courses &amp; Certifications</w:t>
+      </w:r>
+    </w:p>
+    <w:p>
+      <w:pPr>
         <w:numPr>
           <w:ilvl w:val="0"/>
-          <w:numId w:val="2"/>
+          <w:numId w:val="10"/>
         </w:numPr>
-      </w:pPr>
-      <w:r>
-        <w:t>Managed a $750k annual marketing budget and increased ROI by 35%.</w:t>
+        <w:spacing w:before="100" w:beforeAutospacing="1" w:after="100" w:afterAutospacing="1" w:line="240" w:lineRule="auto"/>
+        <w:rPr>
+          <w:rFonts w:ascii="Times New Roman" w:eastAsia="Times New Roman" w:hAnsi="Times New Roman" w:cs="Times New Roman"/>
+          <w:kern w:val="0"/>
+          <w:sz w:val="24"/>
+          <w:szCs w:val="24"/>
+          <w:lang w:eastAsia="en-ID"/>
+          <w14:ligatures w14:val="none"/>
+        </w:rPr>
+      </w:pPr>
+      <w:r>
+        <w:rPr>
+          <w:rFonts w:ascii="Times New Roman" w:eastAsia="Times New Roman" w:hAnsi="Times New Roman" w:cs="Times New Roman"/>
+          <w:kern w:val="0"/>
+          <w:sz w:val="24"/>
+          <w:szCs w:val="24"/>
+          <w:lang w:eastAsia="en-ID"/>
+          <w14:ligatures w14:val="none"/>
+        </w:rPr>
+        <w:t>Meta Certified Media Buying Professional</w:t>
       </w:r>
     </w:p>
     <w:p>
-      <w:r>
-        <w:rPr>
+      <w:pPr>
+        <w:numPr>
+          <w:ilvl w:val="0"/>
+          <w:numId w:val="10"/>
+        </w:numPr>
+        <w:spacing w:before="100" w:beforeAutospacing="1" w:after="100" w:afterAutospacing="1" w:line="240" w:lineRule="auto"/>
+        <w:rPr>
+          <w:rFonts w:ascii="Times New Roman" w:eastAsia="Times New Roman" w:hAnsi="Times New Roman" w:cs="Times New Roman"/>
+          <w:kern w:val="0"/>
+          <w:sz w:val="24"/>
+          <w:szCs w:val="24"/>
+          <w:lang w:eastAsia="en-ID"/>
+          <w14:ligatures w14:val="none"/>
+        </w:rPr>
+      </w:pPr>
+      <w:r>
+        <w:rPr>
+          <w:rFonts w:ascii="Times New Roman" w:eastAsia="Times New Roman" w:hAnsi="Times New Roman" w:cs="Times New Roman"/>
+          <w:kern w:val="0"/>
+          <w:sz w:val="24"/>
+          <w:szCs w:val="24"/>
+          <w:lang w:eastAsia="en-ID"/>
+          <w14:ligatures w14:val="none"/>
+        </w:rPr>
+        <w:t>Google Ads Display Certification</w:t>
+      </w:r>
+    </w:p>
+    <w:p>
+      <w:pPr>
+        <w:numPr>
+          <w:ilvl w:val="0"/>
+          <w:numId w:val="10"/>
+        </w:numPr>
+        <w:spacing w:before="100" w:beforeAutospacing="1" w:after="100" w:afterAutospacing="1" w:line="240" w:lineRule="auto"/>
+        <w:rPr>
+          <w:rFonts w:ascii="Times New Roman" w:eastAsia="Times New Roman" w:hAnsi="Times New Roman" w:cs="Times New Roman"/>
+          <w:kern w:val="0"/>
+          <w:sz w:val="24"/>
+          <w:szCs w:val="24"/>
+          <w:lang w:eastAsia="en-ID"/>
+          <w14:ligatures w14:val="none"/>
+        </w:rPr>
+      </w:pPr>
+      <w:r>
+        <w:rPr>
+          <w:rFonts w:ascii="Times New Roman" w:eastAsia="Times New Roman" w:hAnsi="Times New Roman" w:cs="Times New Roman"/>
+          <w:kern w:val="0"/>
+          <w:sz w:val="24"/>
+          <w:szCs w:val="24"/>
+          <w:lang w:eastAsia="en-ID"/>
+          <w14:ligatures w14:val="none"/>
+        </w:rPr>
+        <w:t>The Copy Cure by Marie Forleo</w:t>
+      </w:r>
+    </w:p>
+    <w:p>
+      <w:pPr>
+        <w:numPr>
+          <w:ilvl w:val="0"/>
+          <w:numId w:val="10"/>
+        </w:numPr>
+        <w:spacing w:before="100" w:beforeAutospacing="1" w:after="100" w:afterAutospacing="1" w:line="240" w:lineRule="auto"/>
+        <w:rPr>
+          <w:rFonts w:ascii="Times New Roman" w:eastAsia="Times New Roman" w:hAnsi="Times New Roman" w:cs="Times New Roman"/>
+          <w:kern w:val="0"/>
+          <w:sz w:val="24"/>
+          <w:szCs w:val="24"/>
+          <w:lang w:eastAsia="en-ID"/>
+          <w14:ligatures w14:val="none"/>
+        </w:rPr>
+      </w:pPr>
+      <w:r>
+        <w:rPr>
+          <w:rFonts w:ascii="Times New Roman" w:eastAsia="Times New Roman" w:hAnsi="Times New Roman" w:cs="Times New Roman"/>
+          <w:kern w:val="0"/>
+          <w:sz w:val="24"/>
+          <w:szCs w:val="24"/>
+          <w:lang w:eastAsia="en-ID"/>
+          <w14:ligatures w14:val="none"/>
+        </w:rPr>
+        <w:t>Domestika: Art Direction for Social Campaigns</w:t>
+      </w:r>
+    </w:p>
+    <w:p>
+      <w:pPr>
+        <w:spacing w:after="0" w:line="240" w:lineRule="auto"/>
+        <w:rPr>
+          <w:rFonts w:ascii="Times New Roman" w:eastAsia="Times New Roman" w:hAnsi="Times New Roman" w:cs="Times New Roman"/>
+          <w:kern w:val="0"/>
+          <w:sz w:val="24"/>
+          <w:szCs w:val="24"/>
+          <w:lang w:eastAsia="en-ID"/>
+          <w14:ligatures w14:val="none"/>
+        </w:rPr>
+      </w:pPr>
+      <w:r>
+        <w:rPr>
+          <w:rFonts w:ascii="Times New Roman" w:eastAsia="Times New Roman" w:hAnsi="Times New Roman" w:cs="Times New Roman"/>
+          <w:kern w:val="0"/>
+          <w:sz w:val="24"/>
+          <w:szCs w:val="24"/>
+          <w:lang w:eastAsia="en-ID"/>
+          <w14:ligatures w14:val="none"/>
+        </w:rPr>
+        <w:pict w14:anchorId="377FEB38">
+          <v:rect id="_x0000_i1042" style="width:0;height:1.5pt" o:hralign="center" o:hrstd="t" o:hr="t" fillcolor="#a0a0a0" stroked="f"/>
+        </w:pict>
+      </w:r>
+    </w:p>
+    <w:p>
+      <w:pPr>
+        <w:spacing w:before="100" w:beforeAutospacing="1" w:after="100" w:afterAutospacing="1" w:line="240" w:lineRule="auto"/>
+        <w:outlineLvl w:val="3"/>
+        <w:rPr>
+          <w:rFonts w:ascii="Times New Roman" w:eastAsia="Times New Roman" w:hAnsi="Times New Roman" w:cs="Times New Roman"/>
           <w:b/>
           <w:bCs/>
-        </w:rPr>
-        <w:lastRenderedPageBreak/>
-        <w:t>Marketing Manager</w:t>
-      </w:r>
-      <w:r>
-        <w:br/>
-        <w:t>Nimbus Tech — Los Angeles, CA</w:t>
-      </w:r>
-      <w:r>
-        <w:br/>
-      </w:r>
-      <w:r>
-        <w:rPr>
-          <w:i/>
-          <w:iCs/>
-        </w:rPr>
-        <w:t>January 2017 – May 2020</w:t>
+          <w:kern w:val="0"/>
+          <w:sz w:val="24"/>
+          <w:szCs w:val="24"/>
+          <w:lang w:eastAsia="en-ID"/>
+          <w14:ligatures w14:val="none"/>
+        </w:rPr>
+      </w:pPr>
+      <w:r>
+        <w:rPr>
+          <w:rFonts w:ascii="Times New Roman" w:eastAsia="Times New Roman" w:hAnsi="Times New Roman" w:cs="Times New Roman"/>
+          <w:b/>
+          <w:bCs/>
+          <w:kern w:val="0"/>
+          <w:sz w:val="24"/>
+          <w:szCs w:val="24"/>
+          <w:lang w:eastAsia="en-ID"/>
+          <w14:ligatures w14:val="none"/>
+        </w:rPr>
+        <w:t>Creative Tools</w:t>
       </w:r>
     </w:p>
     <w:p>
       <w:pPr>
-        <w:numPr>
-          <w:ilvl w:val="0"/>
-          <w:numId w:val="3"/>
-        </w:numPr>
-      </w:pPr>
-      <w:r>
-        <w:t>Developed and implemented multi-channel campaigns across email, social, and web, increasing brand engagement by 45%.</w:t>
-      </w:r>
-    </w:p>
-    <w:p>
-      <w:pPr>
-        <w:numPr>
-          <w:ilvl w:val="0"/>
-          <w:numId w:val="3"/>
-        </w:numPr>
-      </w:pPr>
-      <w:r>
-        <w:t>Introduced HubSpot CRM and built marketing automation workflows, reducing manual processes by 60%.</w:t>
-      </w:r>
-    </w:p>
-    <w:p>
-      <w:pPr>
-        <w:numPr>
-          <w:ilvl w:val="0"/>
-          <w:numId w:val="3"/>
-        </w:numPr>
-      </w:pPr>
-      <w:r>
-        <w:t>Partnered with sales teams to align lead generation with pipeline targets, improving MQL to SQL conversion by 30%.</w:t>
-      </w:r>
-    </w:p>
-    <w:p>
-      <w:r>
-        <w:rPr>
+        <w:spacing w:before="100" w:beforeAutospacing="1" w:after="100" w:afterAutospacing="1" w:line="240" w:lineRule="auto"/>
+        <w:rPr>
+          <w:rFonts w:ascii="Times New Roman" w:eastAsia="Times New Roman" w:hAnsi="Times New Roman" w:cs="Times New Roman"/>
+          <w:kern w:val="0"/>
+          <w:sz w:val="24"/>
+          <w:szCs w:val="24"/>
+          <w:lang w:eastAsia="en-ID"/>
+          <w14:ligatures w14:val="none"/>
+        </w:rPr>
+      </w:pPr>
+      <w:r>
+        <w:rPr>
+          <w:rFonts w:ascii="Times New Roman" w:eastAsia="Times New Roman" w:hAnsi="Times New Roman" w:cs="Times New Roman"/>
           <w:b/>
           <w:bCs/>
-        </w:rPr>
-        <w:t>Marketing Specialist</w:t>
-      </w:r>
-      <w:r>
+          <w:kern w:val="0"/>
+          <w:sz w:val="24"/>
+          <w:szCs w:val="24"/>
+          <w:lang w:eastAsia="en-ID"/>
+          <w14:ligatures w14:val="none"/>
+        </w:rPr>
+        <w:t>Design &amp; Video:</w:t>
+      </w:r>
+      <w:r>
+        <w:rPr>
+          <w:rFonts w:ascii="Times New Roman" w:eastAsia="Times New Roman" w:hAnsi="Times New Roman" w:cs="Times New Roman"/>
+          <w:kern w:val="0"/>
+          <w:sz w:val="24"/>
+          <w:szCs w:val="24"/>
+          <w:lang w:eastAsia="en-ID"/>
+          <w14:ligatures w14:val="none"/>
+        </w:rPr>
+        <w:t xml:space="preserve"> Photoshop, Illustrator, InDesign, Canva, Premiere Pro</w:t>
+      </w:r>
+      <w:r>
+        <w:rPr>
+          <w:rFonts w:ascii="Times New Roman" w:eastAsia="Times New Roman" w:hAnsi="Times New Roman" w:cs="Times New Roman"/>
+          <w:kern w:val="0"/>
+          <w:sz w:val="24"/>
+          <w:szCs w:val="24"/>
+          <w:lang w:eastAsia="en-ID"/>
+          <w14:ligatures w14:val="none"/>
+        </w:rPr>
         <w:br/>
       </w:r>
-      <w:proofErr w:type="spellStart"/>
-      <w:r>
-        <w:t>VisionWave</w:t>
-      </w:r>
-      <w:proofErr w:type="spellEnd"/>
-      <w:r>
-        <w:t xml:space="preserve"> Media — Austin, TX</w:t>
-      </w:r>
-      <w:r>
-        <w:br/>
-      </w:r>
-      <w:r>
-        <w:rPr>
-          <w:i/>
-          <w:iCs/>
-        </w:rPr>
-        <w:t>June 2014 – December 2016</w:t>
-      </w:r>
-    </w:p>
-    <w:p>
-      <w:pPr>
-        <w:numPr>
-          <w:ilvl w:val="0"/>
-          <w:numId w:val="4"/>
-        </w:numPr>
-      </w:pPr>
-      <w:r>
-        <w:t>Supported content and email marketing efforts, contributing to a 20% increase in click-through rates.</w:t>
-      </w:r>
-    </w:p>
-    <w:p>
-      <w:pPr>
-        <w:numPr>
-          <w:ilvl w:val="0"/>
-          <w:numId w:val="4"/>
-        </w:numPr>
-      </w:pPr>
-      <w:proofErr w:type="spellStart"/>
-      <w:r>
-        <w:t>Analyzed</w:t>
-      </w:r>
-      <w:proofErr w:type="spellEnd"/>
-      <w:r>
-        <w:t xml:space="preserve"> campaign performance and compiled monthly reports for senior leadership.</w:t>
-      </w:r>
-    </w:p>
-    <w:p>
-      <w:pPr>
-        <w:numPr>
-          <w:ilvl w:val="0"/>
-          <w:numId w:val="4"/>
-        </w:numPr>
-      </w:pPr>
-      <w:r>
-        <w:t>Maintained and updated company blog, resulting in a 15% increase in returning visitors.</w:t>
-      </w:r>
-    </w:p>
-    <w:p>
-      <w:r>
-        <w:pict w14:anchorId="7040EE9A">
-          <v:rect id="_x0000_i1064" style="width:0;height:1.5pt" o:hralign="center" o:hrstd="t" o:hr="t" fillcolor="#a0a0a0" stroked="f"/>
-        </w:pict>
-      </w:r>
-    </w:p>
-    <w:p>
-      <w:pPr>
-        <w:rPr>
+      <w:r>
+        <w:rPr>
+          <w:rFonts w:ascii="Times New Roman" w:eastAsia="Times New Roman" w:hAnsi="Times New Roman" w:cs="Times New Roman"/>
           <w:b/>
           <w:bCs/>
-        </w:rPr>
-      </w:pPr>
-      <w:r>
-        <w:rPr>
+          <w:kern w:val="0"/>
+          <w:sz w:val="24"/>
+          <w:szCs w:val="24"/>
+          <w:lang w:eastAsia="en-ID"/>
+          <w14:ligatures w14:val="none"/>
+        </w:rPr>
+        <w:t>Marketing &amp; Data:</w:t>
+      </w:r>
+      <w:r>
+        <w:rPr>
+          <w:rFonts w:ascii="Times New Roman" w:eastAsia="Times New Roman" w:hAnsi="Times New Roman" w:cs="Times New Roman"/>
+          <w:kern w:val="0"/>
+          <w:sz w:val="24"/>
+          <w:szCs w:val="24"/>
+          <w:lang w:eastAsia="en-ID"/>
+          <w14:ligatures w14:val="none"/>
+        </w:rPr>
+        <w:t xml:space="preserve"> Meta Ads Manager, Google Ads, Klaviyo, GA4, Hotjar</w:t>
+      </w:r>
+      <w:r>
+        <w:rPr>
+          <w:rFonts w:ascii="Times New Roman" w:eastAsia="Times New Roman" w:hAnsi="Times New Roman" w:cs="Times New Roman"/>
+          <w:kern w:val="0"/>
+          <w:sz w:val="24"/>
+          <w:szCs w:val="24"/>
+          <w:lang w:eastAsia="en-ID"/>
+          <w14:ligatures w14:val="none"/>
+        </w:rPr>
+        <w:br/>
+      </w:r>
+      <w:r>
+        <w:rPr>
+          <w:rFonts w:ascii="Times New Roman" w:eastAsia="Times New Roman" w:hAnsi="Times New Roman" w:cs="Times New Roman"/>
           <w:b/>
           <w:bCs/>
-        </w:rPr>
-        <w:t>EDUCATION</w:t>
-      </w:r>
-    </w:p>
-    <w:p>
-      <w:r>
-        <w:rPr>
-          <w:b/>
-          <w:bCs/>
-        </w:rPr>
-        <w:t>Bachelor of Science in Marketing</w:t>
-      </w:r>
-      <w:r>
-        <w:br/>
-        <w:t>University of Southern California — Los Angeles, CA</w:t>
-      </w:r>
-      <w:r>
-        <w:br/>
-      </w:r>
-      <w:r>
-        <w:rPr>
-          <w:i/>
-          <w:iCs/>
-        </w:rPr>
-        <w:t>2010 – 2014</w:t>
-      </w:r>
-    </w:p>
-    <w:p>
-      <w:r>
-        <w:pict w14:anchorId="060E8F8C">
-          <v:rect id="_x0000_i1065" style="width:0;height:1.5pt" o:hralign="center" o:hrstd="t" o:hr="t" fillcolor="#a0a0a0" stroked="f"/>
-        </w:pict>
-      </w:r>
-    </w:p>
-    <w:p>
-      <w:pPr>
-        <w:rPr>
-          <w:b/>
-          <w:bCs/>
-        </w:rPr>
-      </w:pPr>
-      <w:r>
-        <w:rPr>
-          <w:b/>
-          <w:bCs/>
-        </w:rPr>
-        <w:t>CERTIFICATIONS</w:t>
-      </w:r>
-    </w:p>
-    <w:p>
-      <w:pPr>
-        <w:numPr>
-          <w:ilvl w:val="0"/>
-          <w:numId w:val="5"/>
-        </w:numPr>
-      </w:pPr>
-      <w:r>
-        <w:t>Google Ads Certification</w:t>
-      </w:r>
-    </w:p>
-    <w:p>
-      <w:pPr>
-        <w:numPr>
-          <w:ilvl w:val="0"/>
-          <w:numId w:val="5"/>
-        </w:numPr>
-      </w:pPr>
-      <w:r>
-        <w:t>HubSpot Content Marketing Certification</w:t>
-      </w:r>
-    </w:p>
-    <w:p>
-      <w:pPr>
-        <w:numPr>
-          <w:ilvl w:val="0"/>
-          <w:numId w:val="5"/>
-        </w:numPr>
-      </w:pPr>
-      <w:r>
-        <w:t>Certified Digital Marketing Professional – Digital Marketing Institute</w:t>
-      </w:r>
-    </w:p>
-    <w:p>
-      <w:r>
-        <w:pict w14:anchorId="77A59C3D">
-          <v:rect id="_x0000_i1066" style="width:0;height:1.5pt" o:hralign="center" o:hrstd="t" o:hr="t" fillcolor="#a0a0a0" stroked="f"/>
-        </w:pict>
-      </w:r>
-    </w:p>
-    <w:p>
-      <w:pPr>
-        <w:rPr>
-          <w:b/>
-          <w:bCs/>
-        </w:rPr>
-      </w:pPr>
-      <w:r>
-        <w:rPr>
-          <w:b/>
-          <w:bCs/>
-        </w:rPr>
-        <w:t>OPTIONAL SECTIONS</w:t>
-      </w:r>
-    </w:p>
-    <w:p>
-      <w:r>
-        <w:rPr>
-          <w:b/>
-          <w:bCs/>
-        </w:rPr>
-        <w:t>Languages:</w:t>
-      </w:r>
-      <w:r>
-        <w:t xml:space="preserve"> English (Native), Spanish (Professional)</w:t>
-      </w:r>
-      <w:r>
-        <w:br/>
-      </w:r>
-      <w:r>
-        <w:rPr>
-          <w:b/>
-          <w:bCs/>
-        </w:rPr>
-        <w:t>Volunteer Work:</w:t>
-      </w:r>
-      <w:r>
-        <w:t xml:space="preserve"> Marketing Advisor – Nonprofit Growth Lab (2021–Present)</w:t>
+          <w:kern w:val="0"/>
+          <w:sz w:val="24"/>
+          <w:szCs w:val="24"/>
+          <w:lang w:eastAsia="en-ID"/>
+          <w14:ligatures w14:val="none"/>
+        </w:rPr>
+        <w:t>Project &amp; Team:</w:t>
+      </w:r>
+      <w:r>
+        <w:rPr>
+          <w:rFonts w:ascii="Times New Roman" w:eastAsia="Times New Roman" w:hAnsi="Times New Roman" w:cs="Times New Roman"/>
+          <w:kern w:val="0"/>
+          <w:sz w:val="24"/>
+          <w:szCs w:val="24"/>
+          <w:lang w:eastAsia="en-ID"/>
+          <w14:ligatures w14:val="none"/>
+        </w:rPr>
+        <w:t xml:space="preserve"> Notion, Trello, Slack, Figma</w:t>
       </w:r>
     </w:p>
     <w:p/>
@@ -599,6 +1567,155 @@
 <file path=word/numbering.xml><?xml version="1.0" encoding="utf-8"?>
 <w:numbering xmlns:wpc="http://schemas.microsoft.com/office/word/2010/wordprocessingCanvas" xmlns:cx="http://schemas.microsoft.com/office/drawing/2014/chartex" xmlns:cx1="http://schemas.microsoft.com/office/drawing/2015/9/8/chartex" xmlns:cx2="http://schemas.microsoft.com/office/drawing/2015/10/21/chartex" xmlns:cx3="http://schemas.microsoft.com/office/drawing/2016/5/9/chartex" xmlns:cx4="http://schemas.microsoft.com/office/drawing/2016/5/10/chartex" xmlns:cx5="http://schemas.microsoft.com/office/drawing/2016/5/11/chartex" xmlns:cx6="http://schemas.microsoft.com/office/drawing/2016/5/12/chartex" xmlns:cx7="http://schemas.microsoft.com/office/drawing/2016/5/13/chartex" xmlns:cx8="http://schemas.microsoft.com/office/drawing/2016/5/14/chartex" xmlns:mc="http://schemas.openxmlformats.org/markup-compatibility/2006" xmlns:aink="http://schemas.microsoft.com/office/drawing/2016/ink" xmlns:am3d="http://schemas.microsoft.com/office/drawing/2017/model3d" xmlns:o="urn:schemas-microsoft-com:office:office" xmlns:oel="http://schemas.microsoft.com/office/2019/extlst" xmlns:r="http://schemas.openxmlformats.org/officeDocument/2006/relationships" xmlns:m="http://schemas.openxmlformats.org/officeDocument/2006/math" xmlns:v="urn:schemas-microsoft-com:vml" xmlns:wp14="http://schemas.microsoft.com/office/word/2010/wordprocessingDrawing" xmlns:wp="http://schemas.openxmlformats.org/drawingml/2006/wordprocessingDrawing" xmlns:w10="urn:schemas-microsoft-com:office:word" xmlns:w="http://schemas.openxmlformats.org/wordprocessingml/2006/main" xmlns:w14="http://schemas.microsoft.com/office/word/2010/wordml" xmlns:w15="http://schemas.microsoft.com/office/word/2012/wordml" xmlns:w16cex="http://schemas.microsoft.com/office/word/2018/wordml/cex" xmlns:w16cid="http://schemas.microsoft.com/office/word/2016/wordml/cid" xmlns:w16="http://schemas.microsoft.com/office/word/2018/wordml" xmlns:w16du="http://schemas.microsoft.com/office/word/2023/wordml/word16du" xmlns:w16sdtdh="http://schemas.microsoft.com/office/word/2020/wordml/sdtdatahash" xmlns:w16sdtfl="http://schemas.microsoft.com/office/word/2024/wordml/sdtformatlock" xmlns:w16se="http://schemas.microsoft.com/office/word/2015/wordml/symex" xmlns:wpg="http://schemas.microsoft.com/office/word/2010/wordprocessingGroup" xmlns:wpi="http://schemas.microsoft.com/office/word/2010/wordprocessingInk" xmlns:wne="http://schemas.microsoft.com/office/word/2006/wordml" xmlns:wps="http://schemas.microsoft.com/office/word/2010/wordprocessingShape" mc:Ignorable="w14 w15 w16se w16cid w16 w16cex w16sdtdh w16sdtfl w16du wp14">
   <w:abstractNum w:abstractNumId="0" w15:restartNumberingAfterBreak="0">
+    <w:nsid w:val="07EA5D8A"/>
+    <w:multiLevelType w:val="multilevel"/>
+    <w:tmpl w:val="968CE99A"/>
+    <w:lvl w:ilvl="0">
+      <w:start w:val="1"/>
+      <w:numFmt w:val="bullet"/>
+      <w:lvlText w:val=""/>
+      <w:lvlJc w:val="left"/>
+      <w:pPr>
+        <w:tabs>
+          <w:tab w:val="num" w:pos="720"/>
+        </w:tabs>
+        <w:ind w:left="720" w:hanging="360"/>
+      </w:pPr>
+      <w:rPr>
+        <w:rFonts w:ascii="Symbol" w:hAnsi="Symbol" w:hint="default"/>
+        <w:sz w:val="20"/>
+      </w:rPr>
+    </w:lvl>
+    <w:lvl w:ilvl="1" w:tentative="1">
+      <w:start w:val="1"/>
+      <w:numFmt w:val="bullet"/>
+      <w:lvlText w:val="o"/>
+      <w:lvlJc w:val="left"/>
+      <w:pPr>
+        <w:tabs>
+          <w:tab w:val="num" w:pos="1440"/>
+        </w:tabs>
+        <w:ind w:left="1440" w:hanging="360"/>
+      </w:pPr>
+      <w:rPr>
+        <w:rFonts w:ascii="Courier New" w:hAnsi="Courier New" w:hint="default"/>
+        <w:sz w:val="20"/>
+      </w:rPr>
+    </w:lvl>
+    <w:lvl w:ilvl="2" w:tentative="1">
+      <w:start w:val="1"/>
+      <w:numFmt w:val="bullet"/>
+      <w:lvlText w:val=""/>
+      <w:lvlJc w:val="left"/>
+      <w:pPr>
+        <w:tabs>
+          <w:tab w:val="num" w:pos="2160"/>
+        </w:tabs>
+        <w:ind w:left="2160" w:hanging="360"/>
+      </w:pPr>
+      <w:rPr>
+        <w:rFonts w:ascii="Wingdings" w:hAnsi="Wingdings" w:hint="default"/>
+        <w:sz w:val="20"/>
+      </w:rPr>
+    </w:lvl>
+    <w:lvl w:ilvl="3" w:tentative="1">
+      <w:start w:val="1"/>
+      <w:numFmt w:val="bullet"/>
+      <w:lvlText w:val=""/>
+      <w:lvlJc w:val="left"/>
+      <w:pPr>
+        <w:tabs>
+          <w:tab w:val="num" w:pos="2880"/>
+        </w:tabs>
+        <w:ind w:left="2880" w:hanging="360"/>
+      </w:pPr>
+      <w:rPr>
+        <w:rFonts w:ascii="Wingdings" w:hAnsi="Wingdings" w:hint="default"/>
+        <w:sz w:val="20"/>
+      </w:rPr>
+    </w:lvl>
+    <w:lvl w:ilvl="4" w:tentative="1">
+      <w:start w:val="1"/>
+      <w:numFmt w:val="bullet"/>
+      <w:lvlText w:val=""/>
+      <w:lvlJc w:val="left"/>
+      <w:pPr>
+        <w:tabs>
+          <w:tab w:val="num" w:pos="3600"/>
+        </w:tabs>
+        <w:ind w:left="3600" w:hanging="360"/>
+      </w:pPr>
+      <w:rPr>
+        <w:rFonts w:ascii="Wingdings" w:hAnsi="Wingdings" w:hint="default"/>
+        <w:sz w:val="20"/>
+      </w:rPr>
+    </w:lvl>
+    <w:lvl w:ilvl="5" w:tentative="1">
+      <w:start w:val="1"/>
+      <w:numFmt w:val="bullet"/>
+      <w:lvlText w:val=""/>
+      <w:lvlJc w:val="left"/>
+      <w:pPr>
+        <w:tabs>
+          <w:tab w:val="num" w:pos="4320"/>
+        </w:tabs>
+        <w:ind w:left="4320" w:hanging="360"/>
+      </w:pPr>
+      <w:rPr>
+        <w:rFonts w:ascii="Wingdings" w:hAnsi="Wingdings" w:hint="default"/>
+        <w:sz w:val="20"/>
+      </w:rPr>
+    </w:lvl>
+    <w:lvl w:ilvl="6" w:tentative="1">
+      <w:start w:val="1"/>
+      <w:numFmt w:val="bullet"/>
+      <w:lvlText w:val=""/>
+      <w:lvlJc w:val="left"/>
+      <w:pPr>
+        <w:tabs>
+          <w:tab w:val="num" w:pos="5040"/>
+        </w:tabs>
+        <w:ind w:left="5040" w:hanging="360"/>
+      </w:pPr>
+      <w:rPr>
+        <w:rFonts w:ascii="Wingdings" w:hAnsi="Wingdings" w:hint="default"/>
+        <w:sz w:val="20"/>
+      </w:rPr>
+    </w:lvl>
+    <w:lvl w:ilvl="7" w:tentative="1">
+      <w:start w:val="1"/>
+      <w:numFmt w:val="bullet"/>
+      <w:lvlText w:val=""/>
+      <w:lvlJc w:val="left"/>
+      <w:pPr>
+        <w:tabs>
+          <w:tab w:val="num" w:pos="5760"/>
+        </w:tabs>
+        <w:ind w:left="5760" w:hanging="360"/>
+      </w:pPr>
+      <w:rPr>
+        <w:rFonts w:ascii="Wingdings" w:hAnsi="Wingdings" w:hint="default"/>
+        <w:sz w:val="20"/>
+      </w:rPr>
+    </w:lvl>
+    <w:lvl w:ilvl="8" w:tentative="1">
+      <w:start w:val="1"/>
+      <w:numFmt w:val="bullet"/>
+      <w:lvlText w:val=""/>
+      <w:lvlJc w:val="left"/>
+      <w:pPr>
+        <w:tabs>
+          <w:tab w:val="num" w:pos="6480"/>
+        </w:tabs>
+        <w:ind w:left="6480" w:hanging="360"/>
+      </w:pPr>
+      <w:rPr>
+        <w:rFonts w:ascii="Wingdings" w:hAnsi="Wingdings" w:hint="default"/>
+        <w:sz w:val="20"/>
+      </w:rPr>
+    </w:lvl>
+  </w:abstractNum>
+  <w:abstractNum w:abstractNumId="1" w15:restartNumberingAfterBreak="0">
     <w:nsid w:val="168B0F43"/>
     <w:multiLevelType w:val="multilevel"/>
     <w:tmpl w:val="72B61B16"/>
@@ -747,7 +1864,7 @@
       </w:rPr>
     </w:lvl>
   </w:abstractNum>
-  <w:abstractNum w:abstractNumId="1" w15:restartNumberingAfterBreak="0">
+  <w:abstractNum w:abstractNumId="2" w15:restartNumberingAfterBreak="0">
     <w:nsid w:val="348D3E26"/>
     <w:multiLevelType w:val="multilevel"/>
     <w:tmpl w:val="CEF05B60"/>
@@ -896,7 +2013,7 @@
       </w:rPr>
     </w:lvl>
   </w:abstractNum>
-  <w:abstractNum w:abstractNumId="2" w15:restartNumberingAfterBreak="0">
+  <w:abstractNum w:abstractNumId="3" w15:restartNumberingAfterBreak="0">
     <w:nsid w:val="39E95D9D"/>
     <w:multiLevelType w:val="multilevel"/>
     <w:tmpl w:val="33B4ED14"/>
@@ -1045,7 +2162,156 @@
       </w:rPr>
     </w:lvl>
   </w:abstractNum>
-  <w:abstractNum w:abstractNumId="3" w15:restartNumberingAfterBreak="0">
+  <w:abstractNum w:abstractNumId="4" w15:restartNumberingAfterBreak="0">
+    <w:nsid w:val="3F927AAA"/>
+    <w:multiLevelType w:val="multilevel"/>
+    <w:tmpl w:val="2A7897FE"/>
+    <w:lvl w:ilvl="0">
+      <w:start w:val="1"/>
+      <w:numFmt w:val="bullet"/>
+      <w:lvlText w:val=""/>
+      <w:lvlJc w:val="left"/>
+      <w:pPr>
+        <w:tabs>
+          <w:tab w:val="num" w:pos="720"/>
+        </w:tabs>
+        <w:ind w:left="720" w:hanging="360"/>
+      </w:pPr>
+      <w:rPr>
+        <w:rFonts w:ascii="Symbol" w:hAnsi="Symbol" w:hint="default"/>
+        <w:sz w:val="20"/>
+      </w:rPr>
+    </w:lvl>
+    <w:lvl w:ilvl="1" w:tentative="1">
+      <w:start w:val="1"/>
+      <w:numFmt w:val="bullet"/>
+      <w:lvlText w:val="o"/>
+      <w:lvlJc w:val="left"/>
+      <w:pPr>
+        <w:tabs>
+          <w:tab w:val="num" w:pos="1440"/>
+        </w:tabs>
+        <w:ind w:left="1440" w:hanging="360"/>
+      </w:pPr>
+      <w:rPr>
+        <w:rFonts w:ascii="Courier New" w:hAnsi="Courier New" w:hint="default"/>
+        <w:sz w:val="20"/>
+      </w:rPr>
+    </w:lvl>
+    <w:lvl w:ilvl="2" w:tentative="1">
+      <w:start w:val="1"/>
+      <w:numFmt w:val="bullet"/>
+      <w:lvlText w:val=""/>
+      <w:lvlJc w:val="left"/>
+      <w:pPr>
+        <w:tabs>
+          <w:tab w:val="num" w:pos="2160"/>
+        </w:tabs>
+        <w:ind w:left="2160" w:hanging="360"/>
+      </w:pPr>
+      <w:rPr>
+        <w:rFonts w:ascii="Wingdings" w:hAnsi="Wingdings" w:hint="default"/>
+        <w:sz w:val="20"/>
+      </w:rPr>
+    </w:lvl>
+    <w:lvl w:ilvl="3" w:tentative="1">
+      <w:start w:val="1"/>
+      <w:numFmt w:val="bullet"/>
+      <w:lvlText w:val=""/>
+      <w:lvlJc w:val="left"/>
+      <w:pPr>
+        <w:tabs>
+          <w:tab w:val="num" w:pos="2880"/>
+        </w:tabs>
+        <w:ind w:left="2880" w:hanging="360"/>
+      </w:pPr>
+      <w:rPr>
+        <w:rFonts w:ascii="Wingdings" w:hAnsi="Wingdings" w:hint="default"/>
+        <w:sz w:val="20"/>
+      </w:rPr>
+    </w:lvl>
+    <w:lvl w:ilvl="4" w:tentative="1">
+      <w:start w:val="1"/>
+      <w:numFmt w:val="bullet"/>
+      <w:lvlText w:val=""/>
+      <w:lvlJc w:val="left"/>
+      <w:pPr>
+        <w:tabs>
+          <w:tab w:val="num" w:pos="3600"/>
+        </w:tabs>
+        <w:ind w:left="3600" w:hanging="360"/>
+      </w:pPr>
+      <w:rPr>
+        <w:rFonts w:ascii="Wingdings" w:hAnsi="Wingdings" w:hint="default"/>
+        <w:sz w:val="20"/>
+      </w:rPr>
+    </w:lvl>
+    <w:lvl w:ilvl="5" w:tentative="1">
+      <w:start w:val="1"/>
+      <w:numFmt w:val="bullet"/>
+      <w:lvlText w:val=""/>
+      <w:lvlJc w:val="left"/>
+      <w:pPr>
+        <w:tabs>
+          <w:tab w:val="num" w:pos="4320"/>
+        </w:tabs>
+        <w:ind w:left="4320" w:hanging="360"/>
+      </w:pPr>
+      <w:rPr>
+        <w:rFonts w:ascii="Wingdings" w:hAnsi="Wingdings" w:hint="default"/>
+        <w:sz w:val="20"/>
+      </w:rPr>
+    </w:lvl>
+    <w:lvl w:ilvl="6" w:tentative="1">
+      <w:start w:val="1"/>
+      <w:numFmt w:val="bullet"/>
+      <w:lvlText w:val=""/>
+      <w:lvlJc w:val="left"/>
+      <w:pPr>
+        <w:tabs>
+          <w:tab w:val="num" w:pos="5040"/>
+        </w:tabs>
+        <w:ind w:left="5040" w:hanging="360"/>
+      </w:pPr>
+      <w:rPr>
+        <w:rFonts w:ascii="Wingdings" w:hAnsi="Wingdings" w:hint="default"/>
+        <w:sz w:val="20"/>
+      </w:rPr>
+    </w:lvl>
+    <w:lvl w:ilvl="7" w:tentative="1">
+      <w:start w:val="1"/>
+      <w:numFmt w:val="bullet"/>
+      <w:lvlText w:val=""/>
+      <w:lvlJc w:val="left"/>
+      <w:pPr>
+        <w:tabs>
+          <w:tab w:val="num" w:pos="5760"/>
+        </w:tabs>
+        <w:ind w:left="5760" w:hanging="360"/>
+      </w:pPr>
+      <w:rPr>
+        <w:rFonts w:ascii="Wingdings" w:hAnsi="Wingdings" w:hint="default"/>
+        <w:sz w:val="20"/>
+      </w:rPr>
+    </w:lvl>
+    <w:lvl w:ilvl="8" w:tentative="1">
+      <w:start w:val="1"/>
+      <w:numFmt w:val="bullet"/>
+      <w:lvlText w:val=""/>
+      <w:lvlJc w:val="left"/>
+      <w:pPr>
+        <w:tabs>
+          <w:tab w:val="num" w:pos="6480"/>
+        </w:tabs>
+        <w:ind w:left="6480" w:hanging="360"/>
+      </w:pPr>
+      <w:rPr>
+        <w:rFonts w:ascii="Wingdings" w:hAnsi="Wingdings" w:hint="default"/>
+        <w:sz w:val="20"/>
+      </w:rPr>
+    </w:lvl>
+  </w:abstractNum>
+  <w:abstractNum w:abstractNumId="5" w15:restartNumberingAfterBreak="0">
     <w:nsid w:val="4789097F"/>
     <w:multiLevelType w:val="multilevel"/>
     <w:tmpl w:val="E416BF00"/>
@@ -1194,7 +2460,305 @@
       </w:rPr>
     </w:lvl>
   </w:abstractNum>
-  <w:abstractNum w:abstractNumId="4" w15:restartNumberingAfterBreak="0">
+  <w:abstractNum w:abstractNumId="6" w15:restartNumberingAfterBreak="0">
+    <w:nsid w:val="62215992"/>
+    <w:multiLevelType w:val="multilevel"/>
+    <w:tmpl w:val="159EADF8"/>
+    <w:lvl w:ilvl="0">
+      <w:start w:val="1"/>
+      <w:numFmt w:val="bullet"/>
+      <w:lvlText w:val=""/>
+      <w:lvlJc w:val="left"/>
+      <w:pPr>
+        <w:tabs>
+          <w:tab w:val="num" w:pos="720"/>
+        </w:tabs>
+        <w:ind w:left="720" w:hanging="360"/>
+      </w:pPr>
+      <w:rPr>
+        <w:rFonts w:ascii="Symbol" w:hAnsi="Symbol" w:hint="default"/>
+        <w:sz w:val="20"/>
+      </w:rPr>
+    </w:lvl>
+    <w:lvl w:ilvl="1" w:tentative="1">
+      <w:start w:val="1"/>
+      <w:numFmt w:val="bullet"/>
+      <w:lvlText w:val="o"/>
+      <w:lvlJc w:val="left"/>
+      <w:pPr>
+        <w:tabs>
+          <w:tab w:val="num" w:pos="1440"/>
+        </w:tabs>
+        <w:ind w:left="1440" w:hanging="360"/>
+      </w:pPr>
+      <w:rPr>
+        <w:rFonts w:ascii="Courier New" w:hAnsi="Courier New" w:hint="default"/>
+        <w:sz w:val="20"/>
+      </w:rPr>
+    </w:lvl>
+    <w:lvl w:ilvl="2" w:tentative="1">
+      <w:start w:val="1"/>
+      <w:numFmt w:val="bullet"/>
+      <w:lvlText w:val=""/>
+      <w:lvlJc w:val="left"/>
+      <w:pPr>
+        <w:tabs>
+          <w:tab w:val="num" w:pos="2160"/>
+        </w:tabs>
+        <w:ind w:left="2160" w:hanging="360"/>
+      </w:pPr>
+      <w:rPr>
+        <w:rFonts w:ascii="Wingdings" w:hAnsi="Wingdings" w:hint="default"/>
+        <w:sz w:val="20"/>
+      </w:rPr>
+    </w:lvl>
+    <w:lvl w:ilvl="3" w:tentative="1">
+      <w:start w:val="1"/>
+      <w:numFmt w:val="bullet"/>
+      <w:lvlText w:val=""/>
+      <w:lvlJc w:val="left"/>
+      <w:pPr>
+        <w:tabs>
+          <w:tab w:val="num" w:pos="2880"/>
+        </w:tabs>
+        <w:ind w:left="2880" w:hanging="360"/>
+      </w:pPr>
+      <w:rPr>
+        <w:rFonts w:ascii="Wingdings" w:hAnsi="Wingdings" w:hint="default"/>
+        <w:sz w:val="20"/>
+      </w:rPr>
+    </w:lvl>
+    <w:lvl w:ilvl="4" w:tentative="1">
+      <w:start w:val="1"/>
+      <w:numFmt w:val="bullet"/>
+      <w:lvlText w:val=""/>
+      <w:lvlJc w:val="left"/>
+      <w:pPr>
+        <w:tabs>
+          <w:tab w:val="num" w:pos="3600"/>
+        </w:tabs>
+        <w:ind w:left="3600" w:hanging="360"/>
+      </w:pPr>
+      <w:rPr>
+        <w:rFonts w:ascii="Wingdings" w:hAnsi="Wingdings" w:hint="default"/>
+        <w:sz w:val="20"/>
+      </w:rPr>
+    </w:lvl>
+    <w:lvl w:ilvl="5" w:tentative="1">
+      <w:start w:val="1"/>
+      <w:numFmt w:val="bullet"/>
+      <w:lvlText w:val=""/>
+      <w:lvlJc w:val="left"/>
+      <w:pPr>
+        <w:tabs>
+          <w:tab w:val="num" w:pos="4320"/>
+        </w:tabs>
+        <w:ind w:left="4320" w:hanging="360"/>
+      </w:pPr>
+      <w:rPr>
+        <w:rFonts w:ascii="Wingdings" w:hAnsi="Wingdings" w:hint="default"/>
+        <w:sz w:val="20"/>
+      </w:rPr>
+    </w:lvl>
+    <w:lvl w:ilvl="6" w:tentative="1">
+      <w:start w:val="1"/>
+      <w:numFmt w:val="bullet"/>
+      <w:lvlText w:val=""/>
+      <w:lvlJc w:val="left"/>
+      <w:pPr>
+        <w:tabs>
+          <w:tab w:val="num" w:pos="5040"/>
+        </w:tabs>
+        <w:ind w:left="5040" w:hanging="360"/>
+      </w:pPr>
+      <w:rPr>
+        <w:rFonts w:ascii="Wingdings" w:hAnsi="Wingdings" w:hint="default"/>
+        <w:sz w:val="20"/>
+      </w:rPr>
+    </w:lvl>
+    <w:lvl w:ilvl="7" w:tentative="1">
+      <w:start w:val="1"/>
+      <w:numFmt w:val="bullet"/>
+      <w:lvlText w:val=""/>
+      <w:lvlJc w:val="left"/>
+      <w:pPr>
+        <w:tabs>
+          <w:tab w:val="num" w:pos="5760"/>
+        </w:tabs>
+        <w:ind w:left="5760" w:hanging="360"/>
+      </w:pPr>
+      <w:rPr>
+        <w:rFonts w:ascii="Wingdings" w:hAnsi="Wingdings" w:hint="default"/>
+        <w:sz w:val="20"/>
+      </w:rPr>
+    </w:lvl>
+    <w:lvl w:ilvl="8" w:tentative="1">
+      <w:start w:val="1"/>
+      <w:numFmt w:val="bullet"/>
+      <w:lvlText w:val=""/>
+      <w:lvlJc w:val="left"/>
+      <w:pPr>
+        <w:tabs>
+          <w:tab w:val="num" w:pos="6480"/>
+        </w:tabs>
+        <w:ind w:left="6480" w:hanging="360"/>
+      </w:pPr>
+      <w:rPr>
+        <w:rFonts w:ascii="Wingdings" w:hAnsi="Wingdings" w:hint="default"/>
+        <w:sz w:val="20"/>
+      </w:rPr>
+    </w:lvl>
+  </w:abstractNum>
+  <w:abstractNum w:abstractNumId="7" w15:restartNumberingAfterBreak="0">
+    <w:nsid w:val="6695414D"/>
+    <w:multiLevelType w:val="multilevel"/>
+    <w:tmpl w:val="BA98C91E"/>
+    <w:lvl w:ilvl="0">
+      <w:start w:val="1"/>
+      <w:numFmt w:val="bullet"/>
+      <w:lvlText w:val=""/>
+      <w:lvlJc w:val="left"/>
+      <w:pPr>
+        <w:tabs>
+          <w:tab w:val="num" w:pos="720"/>
+        </w:tabs>
+        <w:ind w:left="720" w:hanging="360"/>
+      </w:pPr>
+      <w:rPr>
+        <w:rFonts w:ascii="Symbol" w:hAnsi="Symbol" w:hint="default"/>
+        <w:sz w:val="20"/>
+      </w:rPr>
+    </w:lvl>
+    <w:lvl w:ilvl="1" w:tentative="1">
+      <w:start w:val="1"/>
+      <w:numFmt w:val="bullet"/>
+      <w:lvlText w:val="o"/>
+      <w:lvlJc w:val="left"/>
+      <w:pPr>
+        <w:tabs>
+          <w:tab w:val="num" w:pos="1440"/>
+        </w:tabs>
+        <w:ind w:left="1440" w:hanging="360"/>
+      </w:pPr>
+      <w:rPr>
+        <w:rFonts w:ascii="Courier New" w:hAnsi="Courier New" w:hint="default"/>
+        <w:sz w:val="20"/>
+      </w:rPr>
+    </w:lvl>
+    <w:lvl w:ilvl="2" w:tentative="1">
+      <w:start w:val="1"/>
+      <w:numFmt w:val="bullet"/>
+      <w:lvlText w:val=""/>
+      <w:lvlJc w:val="left"/>
+      <w:pPr>
+        <w:tabs>
+          <w:tab w:val="num" w:pos="2160"/>
+        </w:tabs>
+        <w:ind w:left="2160" w:hanging="360"/>
+      </w:pPr>
+      <w:rPr>
+        <w:rFonts w:ascii="Wingdings" w:hAnsi="Wingdings" w:hint="default"/>
+        <w:sz w:val="20"/>
+      </w:rPr>
+    </w:lvl>
+    <w:lvl w:ilvl="3" w:tentative="1">
+      <w:start w:val="1"/>
+      <w:numFmt w:val="bullet"/>
+      <w:lvlText w:val=""/>
+      <w:lvlJc w:val="left"/>
+      <w:pPr>
+        <w:tabs>
+          <w:tab w:val="num" w:pos="2880"/>
+        </w:tabs>
+        <w:ind w:left="2880" w:hanging="360"/>
+      </w:pPr>
+      <w:rPr>
+        <w:rFonts w:ascii="Wingdings" w:hAnsi="Wingdings" w:hint="default"/>
+        <w:sz w:val="20"/>
+      </w:rPr>
+    </w:lvl>
+    <w:lvl w:ilvl="4" w:tentative="1">
+      <w:start w:val="1"/>
+      <w:numFmt w:val="bullet"/>
+      <w:lvlText w:val=""/>
+      <w:lvlJc w:val="left"/>
+      <w:pPr>
+        <w:tabs>
+          <w:tab w:val="num" w:pos="3600"/>
+        </w:tabs>
+        <w:ind w:left="3600" w:hanging="360"/>
+      </w:pPr>
+      <w:rPr>
+        <w:rFonts w:ascii="Wingdings" w:hAnsi="Wingdings" w:hint="default"/>
+        <w:sz w:val="20"/>
+      </w:rPr>
+    </w:lvl>
+    <w:lvl w:ilvl="5" w:tentative="1">
+      <w:start w:val="1"/>
+      <w:numFmt w:val="bullet"/>
+      <w:lvlText w:val=""/>
+      <w:lvlJc w:val="left"/>
+      <w:pPr>
+        <w:tabs>
+          <w:tab w:val="num" w:pos="4320"/>
+        </w:tabs>
+        <w:ind w:left="4320" w:hanging="360"/>
+      </w:pPr>
+      <w:rPr>
+        <w:rFonts w:ascii="Wingdings" w:hAnsi="Wingdings" w:hint="default"/>
+        <w:sz w:val="20"/>
+      </w:rPr>
+    </w:lvl>
+    <w:lvl w:ilvl="6" w:tentative="1">
+      <w:start w:val="1"/>
+      <w:numFmt w:val="bullet"/>
+      <w:lvlText w:val=""/>
+      <w:lvlJc w:val="left"/>
+      <w:pPr>
+        <w:tabs>
+          <w:tab w:val="num" w:pos="5040"/>
+        </w:tabs>
+        <w:ind w:left="5040" w:hanging="360"/>
+      </w:pPr>
+      <w:rPr>
+        <w:rFonts w:ascii="Wingdings" w:hAnsi="Wingdings" w:hint="default"/>
+        <w:sz w:val="20"/>
+      </w:rPr>
+    </w:lvl>
+    <w:lvl w:ilvl="7" w:tentative="1">
+      <w:start w:val="1"/>
+      <w:numFmt w:val="bullet"/>
+      <w:lvlText w:val=""/>
+      <w:lvlJc w:val="left"/>
+      <w:pPr>
+        <w:tabs>
+          <w:tab w:val="num" w:pos="5760"/>
+        </w:tabs>
+        <w:ind w:left="5760" w:hanging="360"/>
+      </w:pPr>
+      <w:rPr>
+        <w:rFonts w:ascii="Wingdings" w:hAnsi="Wingdings" w:hint="default"/>
+        <w:sz w:val="20"/>
+      </w:rPr>
+    </w:lvl>
+    <w:lvl w:ilvl="8" w:tentative="1">
+      <w:start w:val="1"/>
+      <w:numFmt w:val="bullet"/>
+      <w:lvlText w:val=""/>
+      <w:lvlJc w:val="left"/>
+      <w:pPr>
+        <w:tabs>
+          <w:tab w:val="num" w:pos="6480"/>
+        </w:tabs>
+        <w:ind w:left="6480" w:hanging="360"/>
+      </w:pPr>
+      <w:rPr>
+        <w:rFonts w:ascii="Wingdings" w:hAnsi="Wingdings" w:hint="default"/>
+        <w:sz w:val="20"/>
+      </w:rPr>
+    </w:lvl>
+  </w:abstractNum>
+  <w:abstractNum w:abstractNumId="8" w15:restartNumberingAfterBreak="0">
     <w:nsid w:val="7A0F66F3"/>
     <w:multiLevelType w:val="multilevel"/>
     <w:tmpl w:val="AC085B84"/>
@@ -1343,20 +2907,184 @@
       </w:rPr>
     </w:lvl>
   </w:abstractNum>
+  <w:abstractNum w:abstractNumId="9" w15:restartNumberingAfterBreak="0">
+    <w:nsid w:val="7DA61926"/>
+    <w:multiLevelType w:val="multilevel"/>
+    <w:tmpl w:val="F65608EA"/>
+    <w:lvl w:ilvl="0">
+      <w:start w:val="1"/>
+      <w:numFmt w:val="bullet"/>
+      <w:lvlText w:val=""/>
+      <w:lvlJc w:val="left"/>
+      <w:pPr>
+        <w:tabs>
+          <w:tab w:val="num" w:pos="720"/>
+        </w:tabs>
+        <w:ind w:left="720" w:hanging="360"/>
+      </w:pPr>
+      <w:rPr>
+        <w:rFonts w:ascii="Symbol" w:hAnsi="Symbol" w:hint="default"/>
+        <w:sz w:val="20"/>
+      </w:rPr>
+    </w:lvl>
+    <w:lvl w:ilvl="1" w:tentative="1">
+      <w:start w:val="1"/>
+      <w:numFmt w:val="bullet"/>
+      <w:lvlText w:val="o"/>
+      <w:lvlJc w:val="left"/>
+      <w:pPr>
+        <w:tabs>
+          <w:tab w:val="num" w:pos="1440"/>
+        </w:tabs>
+        <w:ind w:left="1440" w:hanging="360"/>
+      </w:pPr>
+      <w:rPr>
+        <w:rFonts w:ascii="Courier New" w:hAnsi="Courier New" w:hint="default"/>
+        <w:sz w:val="20"/>
+      </w:rPr>
+    </w:lvl>
+    <w:lvl w:ilvl="2" w:tentative="1">
+      <w:start w:val="1"/>
+      <w:numFmt w:val="bullet"/>
+      <w:lvlText w:val=""/>
+      <w:lvlJc w:val="left"/>
+      <w:pPr>
+        <w:tabs>
+          <w:tab w:val="num" w:pos="2160"/>
+        </w:tabs>
+        <w:ind w:left="2160" w:hanging="360"/>
+      </w:pPr>
+      <w:rPr>
+        <w:rFonts w:ascii="Wingdings" w:hAnsi="Wingdings" w:hint="default"/>
+        <w:sz w:val="20"/>
+      </w:rPr>
+    </w:lvl>
+    <w:lvl w:ilvl="3" w:tentative="1">
+      <w:start w:val="1"/>
+      <w:numFmt w:val="bullet"/>
+      <w:lvlText w:val=""/>
+      <w:lvlJc w:val="left"/>
+      <w:pPr>
+        <w:tabs>
+          <w:tab w:val="num" w:pos="2880"/>
+        </w:tabs>
+        <w:ind w:left="2880" w:hanging="360"/>
+      </w:pPr>
+      <w:rPr>
+        <w:rFonts w:ascii="Wingdings" w:hAnsi="Wingdings" w:hint="default"/>
+        <w:sz w:val="20"/>
+      </w:rPr>
+    </w:lvl>
+    <w:lvl w:ilvl="4" w:tentative="1">
+      <w:start w:val="1"/>
+      <w:numFmt w:val="bullet"/>
+      <w:lvlText w:val=""/>
+      <w:lvlJc w:val="left"/>
+      <w:pPr>
+        <w:tabs>
+          <w:tab w:val="num" w:pos="3600"/>
+        </w:tabs>
+        <w:ind w:left="3600" w:hanging="360"/>
+      </w:pPr>
+      <w:rPr>
+        <w:rFonts w:ascii="Wingdings" w:hAnsi="Wingdings" w:hint="default"/>
+        <w:sz w:val="20"/>
+      </w:rPr>
+    </w:lvl>
+    <w:lvl w:ilvl="5" w:tentative="1">
+      <w:start w:val="1"/>
+      <w:numFmt w:val="bullet"/>
+      <w:lvlText w:val=""/>
+      <w:lvlJc w:val="left"/>
+      <w:pPr>
+        <w:tabs>
+          <w:tab w:val="num" w:pos="4320"/>
+        </w:tabs>
+        <w:ind w:left="4320" w:hanging="360"/>
+      </w:pPr>
+      <w:rPr>
+        <w:rFonts w:ascii="Wingdings" w:hAnsi="Wingdings" w:hint="default"/>
+        <w:sz w:val="20"/>
+      </w:rPr>
+    </w:lvl>
+    <w:lvl w:ilvl="6" w:tentative="1">
+      <w:start w:val="1"/>
+      <w:numFmt w:val="bullet"/>
+      <w:lvlText w:val=""/>
+      <w:lvlJc w:val="left"/>
+      <w:pPr>
+        <w:tabs>
+          <w:tab w:val="num" w:pos="5040"/>
+        </w:tabs>
+        <w:ind w:left="5040" w:hanging="360"/>
+      </w:pPr>
+      <w:rPr>
+        <w:rFonts w:ascii="Wingdings" w:hAnsi="Wingdings" w:hint="default"/>
+        <w:sz w:val="20"/>
+      </w:rPr>
+    </w:lvl>
+    <w:lvl w:ilvl="7" w:tentative="1">
+      <w:start w:val="1"/>
+      <w:numFmt w:val="bullet"/>
+      <w:lvlText w:val=""/>
+      <w:lvlJc w:val="left"/>
+      <w:pPr>
+        <w:tabs>
+          <w:tab w:val="num" w:pos="5760"/>
+        </w:tabs>
+        <w:ind w:left="5760" w:hanging="360"/>
+      </w:pPr>
+      <w:rPr>
+        <w:rFonts w:ascii="Wingdings" w:hAnsi="Wingdings" w:hint="default"/>
+        <w:sz w:val="20"/>
+      </w:rPr>
+    </w:lvl>
+    <w:lvl w:ilvl="8" w:tentative="1">
+      <w:start w:val="1"/>
+      <w:numFmt w:val="bullet"/>
+      <w:lvlText w:val=""/>
+      <w:lvlJc w:val="left"/>
+      <w:pPr>
+        <w:tabs>
+          <w:tab w:val="num" w:pos="6480"/>
+        </w:tabs>
+        <w:ind w:left="6480" w:hanging="360"/>
+      </w:pPr>
+      <w:rPr>
+        <w:rFonts w:ascii="Wingdings" w:hAnsi="Wingdings" w:hint="default"/>
+        <w:sz w:val="20"/>
+      </w:rPr>
+    </w:lvl>
+  </w:abstractNum>
   <w:num w:numId="1" w16cid:durableId="1765572215">
+    <w:abstractNumId w:val="2"/>
+  </w:num>
+  <w:num w:numId="2" w16cid:durableId="917057756">
+    <w:abstractNumId w:val="8"/>
+  </w:num>
+  <w:num w:numId="3" w16cid:durableId="1001397371">
     <w:abstractNumId w:val="1"/>
   </w:num>
-  <w:num w:numId="2" w16cid:durableId="917057756">
+  <w:num w:numId="4" w16cid:durableId="145055321">
+    <w:abstractNumId w:val="5"/>
+  </w:num>
+  <w:num w:numId="5" w16cid:durableId="1795714169">
+    <w:abstractNumId w:val="3"/>
+  </w:num>
+  <w:num w:numId="6" w16cid:durableId="499468574">
+    <w:abstractNumId w:val="0"/>
+  </w:num>
+  <w:num w:numId="7" w16cid:durableId="741370639">
     <w:abstractNumId w:val="4"/>
   </w:num>
-  <w:num w:numId="3" w16cid:durableId="1001397371">
-    <w:abstractNumId w:val="0"/>
+  <w:num w:numId="8" w16cid:durableId="81030473">
+    <w:abstractNumId w:val="7"/>
   </w:num>
-  <w:num w:numId="4" w16cid:durableId="145055321">
-    <w:abstractNumId w:val="3"/>
+  <w:num w:numId="9" w16cid:durableId="1122114484">
+    <w:abstractNumId w:val="6"/>
   </w:num>
-  <w:num w:numId="5" w16cid:durableId="1795714169">
-    <w:abstractNumId w:val="2"/>
+  <w:num w:numId="10" w16cid:durableId="806119253">
+    <w:abstractNumId w:val="9"/>
   </w:num>
 </w:numbering>
 </file>
@@ -1964,6 +3692,7 @@
   <w:style w:type="character" w:default="1" w:styleId="DefaultParagraphFont">
     <w:name w:val="Default Paragraph Font"/>
     <w:uiPriority w:val="1"/>
+    <w:semiHidden/>
     <w:unhideWhenUsed/>
   </w:style>
   <w:style w:type="table" w:default="1" w:styleId="TableNormal">
